--- a/videos/7-0-Cloud_text.docx
+++ b/videos/7-0-Cloud_text.docx
@@ -1,6 +1,6 @@
 
 <file path=word/document.xml><?xml version="1.0" encoding="utf-8"?>
-<w:document xmlns:wpc="http://schemas.microsoft.com/office/word/2010/wordprocessingCanvas" xmlns:cx="http://schemas.microsoft.com/office/drawing/2014/chartex" xmlns:cx1="http://schemas.microsoft.com/office/drawing/2015/9/8/chartex" xmlns:cx2="http://schemas.microsoft.com/office/drawing/2015/10/21/chartex" xmlns:cx3="http://schemas.microsoft.com/office/drawing/2016/5/9/chartex" xmlns:cx4="http://schemas.microsoft.com/office/drawing/2016/5/10/chartex" xmlns:cx5="http://schemas.microsoft.com/office/drawing/2016/5/11/chartex" xmlns:cx6="http://schemas.microsoft.com/office/drawing/2016/5/12/chartex" xmlns:cx7="http://schemas.microsoft.com/office/drawing/2016/5/13/chartex" xmlns:cx8="http://schemas.microsoft.com/office/drawing/2016/5/14/chartex" xmlns:mc="http://schemas.openxmlformats.org/markup-compatibility/2006" xmlns:aink="http://schemas.microsoft.com/office/drawing/2016/ink" xmlns:am3d="http://schemas.microsoft.com/office/drawing/2017/model3d" xmlns:o="urn:schemas-microsoft-com:office:office" xmlns:r="http://schemas.openxmlformats.org/officeDocument/2006/relationships" xmlns:m="http://schemas.openxmlformats.org/officeDocument/2006/math" xmlns:v="urn:schemas-microsoft-com:vml" xmlns:wp14="http://schemas.microsoft.com/office/word/2010/wordprocessingDrawing" xmlns:wp="http://schemas.openxmlformats.org/drawingml/2006/wordprocessingDrawing" xmlns:w10="urn:schemas-microsoft-com:office:word" xmlns:w="http://schemas.openxmlformats.org/wordprocessingml/2006/main" xmlns:w14="http://schemas.microsoft.com/office/word/2010/wordml" xmlns:w15="http://schemas.microsoft.com/office/word/2012/wordml" xmlns:w16cid="http://schemas.microsoft.com/office/word/2016/wordml/cid" xmlns:w16se="http://schemas.microsoft.com/office/word/2015/wordml/symex" xmlns:wpg="http://schemas.microsoft.com/office/word/2010/wordprocessingGroup" xmlns:wpi="http://schemas.microsoft.com/office/word/2010/wordprocessingInk" xmlns:wne="http://schemas.microsoft.com/office/word/2006/wordml" xmlns:wps="http://schemas.microsoft.com/office/word/2010/wordprocessingShape" mc:Ignorable="w14 w15 w16se w16cid wp14">
+<w:document xmlns:wpc="http://schemas.microsoft.com/office/word/2010/wordprocessingCanvas" xmlns:mo="http://schemas.microsoft.com/office/mac/office/2008/main" xmlns:mc="http://schemas.openxmlformats.org/markup-compatibility/2006" xmlns:mv="urn:schemas-microsoft-com:mac:vml" xmlns:o="urn:schemas-microsoft-com:office:office" xmlns:r="http://schemas.openxmlformats.org/officeDocument/2006/relationships" xmlns:m="http://schemas.openxmlformats.org/officeDocument/2006/math" xmlns:v="urn:schemas-microsoft-com:vml" xmlns:wp14="http://schemas.microsoft.com/office/word/2010/wordprocessingDrawing" xmlns:wp="http://schemas.openxmlformats.org/drawingml/2006/wordprocessingDrawing" xmlns:w10="urn:schemas-microsoft-com:office:word" xmlns:w="http://schemas.openxmlformats.org/wordprocessingml/2006/main" xmlns:w14="http://schemas.microsoft.com/office/word/2010/wordml" xmlns:w15="http://schemas.microsoft.com/office/word/2012/wordml" xmlns:wpg="http://schemas.microsoft.com/office/word/2010/wordprocessingGroup" xmlns:wpi="http://schemas.microsoft.com/office/word/2010/wordprocessingInk" xmlns:wne="http://schemas.microsoft.com/office/word/2006/wordml" xmlns:wps="http://schemas.microsoft.com/office/word/2010/wordprocessingShape" mc:Ignorable="w14 w15 wp14">
   <w:body>
     <w:p>
       <w:pPr>
@@ -61,8 +61,6 @@
         </w:rPr>
         <w:t>ideo 7</w:t>
       </w:r>
-      <w:bookmarkStart w:id="0" w:name="_GoBack"/>
-      <w:bookmarkEnd w:id="0"/>
       <w:r>
         <w:rPr>
           <w:rFonts w:ascii="Arial" w:hAnsi="Arial" w:cs="Arial"/>
@@ -94,13 +92,13 @@
         <w:rPr>
           <w:rFonts w:ascii="Calibri" w:hAnsi="Calibri"/>
         </w:rPr>
-        <w:t>,</w:t>
-      </w:r>
-      <w:r>
-        <w:rPr>
-          <w:rFonts w:ascii="Calibri" w:hAnsi="Calibri"/>
-        </w:rPr>
-        <w:t xml:space="preserve"> Senior Vice President of Technical Staff for Solutions and Software at Cypress Semiconductor. Welcome to Chapter </w:t>
+        <w:t xml:space="preserve">. </w:t>
+      </w:r>
+      <w:r>
+        <w:rPr>
+          <w:rFonts w:ascii="Calibri" w:hAnsi="Calibri"/>
+        </w:rPr>
+        <w:t xml:space="preserve">Welcome to Chapter </w:t>
       </w:r>
       <w:r>
         <w:rPr>
@@ -142,7 +140,19 @@
         <w:rPr>
           <w:rFonts w:ascii="Calibri" w:hAnsi="Calibri"/>
         </w:rPr>
-        <w:t xml:space="preserve">chapter we talked about how data is sent over WiFi using TCP/IP sockets. That's good to understand, but when you really talk to the Cloud you usually use a higher-level Cloud protocol such as HTTP, MQTT, AMQP or </w:t>
+        <w:t xml:space="preserve">chapter we talked about how data is sent over WiFi using TCP/IP sockets. That's good to understand, but when you really talk to the Cloud you </w:t>
+      </w:r>
+      <w:r>
+        <w:rPr>
+          <w:rFonts w:ascii="Calibri" w:hAnsi="Calibri"/>
+        </w:rPr>
+        <w:t xml:space="preserve">always </w:t>
+      </w:r>
+      <w:r>
+        <w:rPr>
+          <w:rFonts w:ascii="Calibri" w:hAnsi="Calibri"/>
+        </w:rPr>
+        <w:t xml:space="preserve">use a higher-level Cloud protocol such as HTTP, MQTT, AMQP or </w:t>
       </w:r>
       <w:proofErr w:type="spellStart"/>
       <w:r>
@@ -356,9 +366,97 @@
         <w:rPr>
           <w:rFonts w:ascii="Calibri" w:hAnsi="Calibri"/>
         </w:rPr>
-        <w:t xml:space="preserve">There are four main application layer protocols used to access the Cloud. They are: HTTP, MQTT, AMQP, and </w:t>
+        <w:t xml:space="preserve">Obviously, you can build your own cloud… and many people do.  But, there is a reason why Jeff Bezos is the richest man in the world… and that is because Amazon is really </w:t>
       </w:r>
       <w:proofErr w:type="spellStart"/>
+      <w:proofErr w:type="gramStart"/>
+      <w:r>
+        <w:rPr>
+          <w:rFonts w:ascii="Calibri" w:hAnsi="Calibri"/>
+        </w:rPr>
+        <w:t>really</w:t>
+      </w:r>
+      <w:proofErr w:type="spellEnd"/>
+      <w:r>
+        <w:rPr>
+          <w:rFonts w:ascii="Calibri" w:hAnsi="Calibri"/>
+        </w:rPr>
+        <w:t xml:space="preserve"> good</w:t>
+      </w:r>
+      <w:proofErr w:type="gramEnd"/>
+      <w:r>
+        <w:rPr>
+          <w:rFonts w:ascii="Calibri" w:hAnsi="Calibri"/>
+        </w:rPr>
+        <w:t xml:space="preserve"> at cloud services.</w:t>
+      </w:r>
+    </w:p>
+    <w:p>
+      <w:pPr>
+        <w:rPr>
+          <w:rFonts w:ascii="Calibri" w:hAnsi="Calibri"/>
+        </w:rPr>
+      </w:pPr>
+    </w:p>
+    <w:p>
+      <w:pPr>
+        <w:rPr>
+          <w:rFonts w:ascii="Calibri" w:hAnsi="Calibri"/>
+        </w:rPr>
+      </w:pPr>
+      <w:r>
+        <w:rPr>
+          <w:rFonts w:ascii="Calibri" w:hAnsi="Calibri"/>
+        </w:rPr>
+        <w:t>So, how do you hook to the cloud?  Well, t</w:t>
+      </w:r>
+      <w:r>
+        <w:rPr>
+          <w:rFonts w:ascii="Calibri" w:hAnsi="Calibri"/>
+        </w:rPr>
+        <w:t xml:space="preserve">here are </w:t>
+      </w:r>
+      <w:proofErr w:type="gramStart"/>
+      <w:r>
+        <w:rPr>
+          <w:rFonts w:ascii="Calibri" w:hAnsi="Calibri"/>
+        </w:rPr>
+        <w:t>really just</w:t>
+      </w:r>
+      <w:proofErr w:type="gramEnd"/>
+      <w:r>
+        <w:rPr>
+          <w:rFonts w:ascii="Calibri" w:hAnsi="Calibri"/>
+        </w:rPr>
+        <w:t xml:space="preserve"> </w:t>
+      </w:r>
+      <w:r>
+        <w:rPr>
+          <w:rFonts w:ascii="Calibri" w:hAnsi="Calibri"/>
+        </w:rPr>
+        <w:t xml:space="preserve">four main application layer protocols used to access the Cloud. </w:t>
+      </w:r>
+      <w:proofErr w:type="gramStart"/>
+      <w:r>
+        <w:rPr>
+          <w:rFonts w:ascii="Calibri" w:hAnsi="Calibri"/>
+        </w:rPr>
+        <w:t xml:space="preserve">Specifically </w:t>
+      </w:r>
+      <w:r>
+        <w:rPr>
+          <w:rFonts w:ascii="Calibri" w:hAnsi="Calibri"/>
+        </w:rPr>
+        <w:t>:</w:t>
+      </w:r>
+      <w:proofErr w:type="gramEnd"/>
+      <w:r>
+        <w:rPr>
+          <w:rFonts w:ascii="Calibri" w:hAnsi="Calibri"/>
+        </w:rPr>
+        <w:t xml:space="preserve"> HTTP, MQTT, AMQP, and </w:t>
+      </w:r>
+      <w:proofErr w:type="spellStart"/>
       <w:r>
         <w:rPr>
           <w:rFonts w:ascii="Calibri" w:hAnsi="Calibri"/>
@@ -382,7 +480,43 @@
         <w:rPr>
           <w:rFonts w:ascii="Calibri" w:hAnsi="Calibri"/>
         </w:rPr>
-        <w:t>. I'll talk about each one very briefly now and then dive into details of HTTP and MQTT in chapters 7B and 7C.</w:t>
+        <w:t xml:space="preserve">. </w:t>
+      </w:r>
+      <w:r>
+        <w:rPr>
+          <w:rFonts w:ascii="Calibri" w:hAnsi="Calibri"/>
+        </w:rPr>
+        <w:t xml:space="preserve">WICED support all four of them.  </w:t>
+      </w:r>
+      <w:r>
+        <w:rPr>
+          <w:rFonts w:ascii="Calibri" w:hAnsi="Calibri"/>
+        </w:rPr>
+        <w:t>I'll talk about each one briefly now and</w:t>
+      </w:r>
+      <w:r>
+        <w:rPr>
+          <w:rFonts w:ascii="Calibri" w:hAnsi="Calibri"/>
+        </w:rPr>
+        <w:t xml:space="preserve"> then dive into details of </w:t>
+      </w:r>
+      <w:r>
+        <w:rPr>
+          <w:rFonts w:ascii="Calibri" w:hAnsi="Calibri"/>
+        </w:rPr>
+        <w:t>in chapters 7B</w:t>
+      </w:r>
+      <w:r>
+        <w:rPr>
+          <w:rFonts w:ascii="Calibri" w:hAnsi="Calibri"/>
+        </w:rPr>
+        <w:t xml:space="preserve"> through 7E</w:t>
+      </w:r>
+      <w:r>
+        <w:rPr>
+          <w:rFonts w:ascii="Calibri" w:hAnsi="Calibri"/>
+        </w:rPr>
+        <w:t>.</w:t>
       </w:r>
     </w:p>
     <w:p>
@@ -406,206 +540,269 @@
           <w:b/>
           <w:u w:val="single"/>
         </w:rPr>
-        <w:t>HTPP</w:t>
-      </w:r>
-    </w:p>
-    <w:p>
-      <w:pPr>
-        <w:rPr>
-          <w:rFonts w:ascii="Calibri" w:hAnsi="Calibri"/>
-        </w:rPr>
-      </w:pPr>
-    </w:p>
-    <w:p>
-      <w:pPr>
-        <w:rPr>
-          <w:rFonts w:ascii="Calibri" w:hAnsi="Calibri"/>
-        </w:rPr>
-      </w:pPr>
-      <w:r>
-        <w:rPr>
-          <w:rFonts w:ascii="Calibri" w:hAnsi="Calibri"/>
-        </w:rPr>
-        <w:t xml:space="preserve">The first protocol is </w:t>
-      </w:r>
-      <w:r>
-        <w:rPr>
-          <w:rFonts w:ascii="Calibri" w:hAnsi="Calibri"/>
-        </w:rPr>
-        <w:t>HTTP</w:t>
-      </w:r>
-      <w:r>
-        <w:rPr>
-          <w:rFonts w:ascii="Calibri" w:hAnsi="Calibri"/>
-        </w:rPr>
-        <w:t>,</w:t>
-      </w:r>
-      <w:r>
-        <w:rPr>
-          <w:rFonts w:ascii="Calibri" w:hAnsi="Calibri"/>
-        </w:rPr>
-        <w:t xml:space="preserve"> </w:t>
-      </w:r>
-      <w:r>
-        <w:rPr>
-          <w:rFonts w:ascii="Calibri" w:hAnsi="Calibri"/>
-        </w:rPr>
-        <w:t xml:space="preserve">which </w:t>
-      </w:r>
-      <w:r>
-        <w:rPr>
-          <w:rFonts w:ascii="Calibri" w:hAnsi="Calibri"/>
-        </w:rPr>
-        <w:t xml:space="preserve">stands for Hyper Text Transfer Protocol. It is a text-based protocol that operates over TCP sockets. It can perform 9 functions </w:t>
-      </w:r>
-      <w:r>
-        <w:rPr>
-          <w:rFonts w:ascii="Calibri" w:hAnsi="Calibri"/>
-        </w:rPr>
-        <w:t xml:space="preserve">– also called methods or verbs - </w:t>
-      </w:r>
-      <w:r>
-        <w:rPr>
-          <w:rFonts w:ascii="Calibri" w:hAnsi="Calibri"/>
-        </w:rPr>
-        <w:t>as shown here, but most of the time an IoT device will use "GET" to request data from the cloud and "POST" to send data to the cloud.</w:t>
-      </w:r>
-    </w:p>
-    <w:p>
-      <w:pPr>
-        <w:rPr>
-          <w:rFonts w:ascii="Calibri" w:hAnsi="Calibri"/>
-        </w:rPr>
-      </w:pPr>
-    </w:p>
-    <w:p>
-      <w:pPr>
-        <w:rPr>
-          <w:rFonts w:ascii="Calibri" w:hAnsi="Calibri"/>
-        </w:rPr>
-      </w:pPr>
-      <w:r>
-        <w:rPr>
-          <w:rFonts w:ascii="Calibri" w:hAnsi="Calibri"/>
-        </w:rPr>
-        <w:t xml:space="preserve">To use any of these commands, you open a TCP socket typically to port 80 – or port 443 for secure HTTP which is denoted as HTTPS – then you send a request, and the server sends a </w:t>
-      </w:r>
-      <w:r>
-        <w:rPr>
-          <w:rFonts w:ascii="Calibri" w:hAnsi="Calibri"/>
-        </w:rPr>
-        <w:t>response</w:t>
-      </w:r>
-      <w:r>
-        <w:rPr>
-          <w:rFonts w:ascii="Calibri" w:hAnsi="Calibri"/>
-        </w:rPr>
-        <w:t xml:space="preserve">. All HTTP communication is done this way – a client – which can be an IoT device, a web browser, etc. -  sends a request and the server sends a </w:t>
-      </w:r>
-      <w:r>
-        <w:rPr>
-          <w:rFonts w:ascii="Calibri" w:hAnsi="Calibri"/>
-        </w:rPr>
-        <w:t>response</w:t>
-      </w:r>
-      <w:r>
-        <w:rPr>
-          <w:rFonts w:ascii="Calibri" w:hAnsi="Calibri"/>
-        </w:rPr>
-        <w:t>.</w:t>
-      </w:r>
-    </w:p>
-    <w:p>
-      <w:pPr>
-        <w:rPr>
-          <w:rFonts w:ascii="Calibri" w:hAnsi="Calibri"/>
-        </w:rPr>
-      </w:pPr>
-    </w:p>
-    <w:p>
-      <w:pPr>
-        <w:rPr>
-          <w:rFonts w:ascii="Calibri" w:hAnsi="Calibri"/>
-        </w:rPr>
-      </w:pPr>
-      <w:r>
-        <w:rPr>
-          <w:rFonts w:ascii="Calibri" w:hAnsi="Calibri"/>
-        </w:rPr>
-        <w:t xml:space="preserve">The requests and </w:t>
-      </w:r>
-      <w:r>
-        <w:rPr>
-          <w:rFonts w:ascii="Calibri" w:hAnsi="Calibri"/>
-        </w:rPr>
-        <w:t>responses</w:t>
-      </w:r>
-      <w:r>
-        <w:rPr>
-          <w:rFonts w:ascii="Calibri" w:hAnsi="Calibri"/>
-        </w:rPr>
-        <w:t xml:space="preserve"> are text-based strings that can contain various types of data such as HTML, JSON, </w:t>
-      </w:r>
-      <w:r>
-        <w:rPr>
-          <w:rFonts w:ascii="Calibri" w:hAnsi="Calibri"/>
-        </w:rPr>
-        <w:t xml:space="preserve">JPEG images, and so on. I'll show you exactly what the requests and </w:t>
-      </w:r>
-      <w:r>
-        <w:rPr>
-          <w:rFonts w:ascii="Calibri" w:hAnsi="Calibri"/>
-        </w:rPr>
-        <w:t>resposes</w:t>
-      </w:r>
-      <w:r>
-        <w:rPr>
-          <w:rFonts w:ascii="Calibri" w:hAnsi="Calibri"/>
-        </w:rPr>
-        <w:t xml:space="preserve"> look like in the next set of videos.</w:t>
-      </w:r>
-    </w:p>
-    <w:p>
-      <w:pPr>
-        <w:rPr>
-          <w:rFonts w:ascii="Calibri" w:hAnsi="Calibri"/>
-        </w:rPr>
-      </w:pPr>
-    </w:p>
-    <w:p>
-      <w:pPr>
-        <w:rPr>
-          <w:rFonts w:ascii="Calibri" w:hAnsi="Calibri"/>
-        </w:rPr>
-      </w:pPr>
-      <w:r>
-        <w:rPr>
-          <w:rFonts w:ascii="Calibri" w:hAnsi="Calibri"/>
-        </w:rPr>
-        <w:t>It is possible (and semi-common) to build IoT devices that use HTTP to "POST" and "PUT" data to/from the Cloud. However, HTTP has a lot of overhead, so it is slowly being displaced by other protocols that are more suited to IoT.</w:t>
-      </w:r>
-    </w:p>
-    <w:p>
-      <w:pPr>
-        <w:rPr>
-          <w:rFonts w:ascii="Calibri" w:hAnsi="Calibri"/>
-        </w:rPr>
-      </w:pPr>
-    </w:p>
-    <w:p>
-      <w:pPr>
+        <w:t>HT</w:t>
+      </w:r>
+      <w:r>
         <w:rPr>
           <w:rFonts w:ascii="Calibri" w:hAnsi="Calibri"/>
           <w:b/>
           <w:u w:val="single"/>
         </w:rPr>
-      </w:pPr>
+        <w:t>T</w:t>
+      </w:r>
       <w:r>
         <w:rPr>
           <w:rFonts w:ascii="Calibri" w:hAnsi="Calibri"/>
           <w:b/>
           <w:u w:val="single"/>
         </w:rPr>
+        <w:t>P</w:t>
+      </w:r>
+    </w:p>
+    <w:p>
+      <w:pPr>
+        <w:rPr>
+          <w:rFonts w:ascii="Calibri" w:hAnsi="Calibri"/>
+        </w:rPr>
+      </w:pPr>
+    </w:p>
+    <w:p>
+      <w:pPr>
+        <w:rPr>
+          <w:rFonts w:ascii="Calibri" w:hAnsi="Calibri"/>
+        </w:rPr>
+      </w:pPr>
+      <w:r>
+        <w:rPr>
+          <w:rFonts w:ascii="Calibri" w:hAnsi="Calibri"/>
+        </w:rPr>
+        <w:lastRenderedPageBreak/>
+        <w:t xml:space="preserve">The </w:t>
+      </w:r>
+      <w:r>
+        <w:rPr>
+          <w:rFonts w:ascii="Calibri" w:hAnsi="Calibri"/>
+        </w:rPr>
+        <w:t>original and most common Cloud</w:t>
+      </w:r>
+      <w:r>
+        <w:rPr>
+          <w:rFonts w:ascii="Calibri" w:hAnsi="Calibri"/>
+        </w:rPr>
+        <w:t xml:space="preserve"> protocol is </w:t>
+      </w:r>
+      <w:r>
+        <w:rPr>
+          <w:rFonts w:ascii="Calibri" w:hAnsi="Calibri"/>
+        </w:rPr>
+        <w:t>HTTP</w:t>
+      </w:r>
+      <w:r>
+        <w:rPr>
+          <w:rFonts w:ascii="Calibri" w:hAnsi="Calibri"/>
+        </w:rPr>
+        <w:t>,</w:t>
+      </w:r>
+      <w:r>
+        <w:rPr>
+          <w:rFonts w:ascii="Calibri" w:hAnsi="Calibri"/>
+        </w:rPr>
+        <w:t xml:space="preserve"> </w:t>
+      </w:r>
+      <w:r>
+        <w:rPr>
+          <w:rFonts w:ascii="Calibri" w:hAnsi="Calibri"/>
+        </w:rPr>
+        <w:t xml:space="preserve">which </w:t>
+      </w:r>
+      <w:r>
+        <w:rPr>
+          <w:rFonts w:ascii="Calibri" w:hAnsi="Calibri"/>
+        </w:rPr>
+        <w:t xml:space="preserve">stands for Hyper Text Transfer Protocol. It is a text-based protocol that operates over TCP sockets. It can perform 9 functions </w:t>
+      </w:r>
+      <w:r>
+        <w:rPr>
+          <w:rFonts w:ascii="Calibri" w:hAnsi="Calibri"/>
+        </w:rPr>
+        <w:t xml:space="preserve">– also called methods or verbs - </w:t>
+      </w:r>
+      <w:r>
+        <w:rPr>
+          <w:rFonts w:ascii="Calibri" w:hAnsi="Calibri"/>
+        </w:rPr>
+        <w:t>as shown here, but most of the time an IoT device will use "GET" to request data from the cloud and "POST" to send data to the cloud.</w:t>
+      </w:r>
+    </w:p>
+    <w:p>
+      <w:pPr>
+        <w:rPr>
+          <w:rFonts w:ascii="Calibri" w:hAnsi="Calibri"/>
+        </w:rPr>
+      </w:pPr>
+    </w:p>
+    <w:p>
+      <w:pPr>
+        <w:rPr>
+          <w:rFonts w:ascii="Calibri" w:hAnsi="Calibri"/>
+        </w:rPr>
+      </w:pPr>
+      <w:r>
+        <w:rPr>
+          <w:rFonts w:ascii="Calibri" w:hAnsi="Calibri"/>
+        </w:rPr>
+        <w:t xml:space="preserve">To use any of these commands, you open a TCP socket typically to port 80 – or port 443 for secure HTTP which is denoted as HTTPS – then you send a request, and the server sends a </w:t>
+      </w:r>
+      <w:r>
+        <w:rPr>
+          <w:rFonts w:ascii="Calibri" w:hAnsi="Calibri"/>
+        </w:rPr>
+        <w:t>response</w:t>
+      </w:r>
+      <w:r>
+        <w:rPr>
+          <w:rFonts w:ascii="Calibri" w:hAnsi="Calibri"/>
+        </w:rPr>
+        <w:t xml:space="preserve">. All HTTP communication is done this way – a client – which can be an IoT device, a web browser, etc. -  sends a request and the server sends a </w:t>
+      </w:r>
+      <w:r>
+        <w:rPr>
+          <w:rFonts w:ascii="Calibri" w:hAnsi="Calibri"/>
+        </w:rPr>
+        <w:t>response</w:t>
+      </w:r>
+      <w:r>
+        <w:rPr>
+          <w:rFonts w:ascii="Calibri" w:hAnsi="Calibri"/>
+        </w:rPr>
+        <w:t>.</w:t>
+      </w:r>
+    </w:p>
+    <w:p>
+      <w:pPr>
+        <w:rPr>
+          <w:rFonts w:ascii="Calibri" w:hAnsi="Calibri"/>
+        </w:rPr>
+      </w:pPr>
+    </w:p>
+    <w:p>
+      <w:pPr>
+        <w:rPr>
+          <w:rFonts w:ascii="Calibri" w:hAnsi="Calibri"/>
+        </w:rPr>
+      </w:pPr>
+      <w:r>
+        <w:rPr>
+          <w:rFonts w:ascii="Calibri" w:hAnsi="Calibri"/>
+        </w:rPr>
+        <w:t xml:space="preserve">The requests and </w:t>
+      </w:r>
+      <w:r>
+        <w:rPr>
+          <w:rFonts w:ascii="Calibri" w:hAnsi="Calibri"/>
+        </w:rPr>
+        <w:t>responses</w:t>
+      </w:r>
+      <w:r>
+        <w:rPr>
+          <w:rFonts w:ascii="Calibri" w:hAnsi="Calibri"/>
+        </w:rPr>
+        <w:t xml:space="preserve"> are text-based strings that can contain various types of data such as HTML, JSON, </w:t>
+      </w:r>
+      <w:r>
+        <w:rPr>
+          <w:rFonts w:ascii="Calibri" w:hAnsi="Calibri"/>
+        </w:rPr>
+        <w:t xml:space="preserve">JPEG images, and so on. I'll show you exactly what the requests and </w:t>
+      </w:r>
+      <w:r>
+        <w:rPr>
+          <w:rFonts w:ascii="Calibri" w:hAnsi="Calibri"/>
+        </w:rPr>
+        <w:t>resposes</w:t>
+      </w:r>
+      <w:r>
+        <w:rPr>
+          <w:rFonts w:ascii="Calibri" w:hAnsi="Calibri"/>
+        </w:rPr>
+        <w:t xml:space="preserve"> look like in the next set of videos.</w:t>
+      </w:r>
+    </w:p>
+    <w:p>
+      <w:pPr>
+        <w:rPr>
+          <w:rFonts w:ascii="Calibri" w:hAnsi="Calibri"/>
+        </w:rPr>
+      </w:pPr>
+    </w:p>
+    <w:p>
+      <w:pPr>
+        <w:rPr>
+          <w:rFonts w:ascii="Calibri" w:hAnsi="Calibri"/>
+        </w:rPr>
+      </w:pPr>
+      <w:r>
+        <w:rPr>
+          <w:rFonts w:ascii="Calibri" w:hAnsi="Calibri"/>
+        </w:rPr>
+        <w:t xml:space="preserve">It is possible (and common) to build </w:t>
+      </w:r>
+      <w:proofErr w:type="spellStart"/>
+      <w:r>
+        <w:rPr>
+          <w:rFonts w:ascii="Calibri" w:hAnsi="Calibri"/>
+        </w:rPr>
+        <w:t>IoT</w:t>
+      </w:r>
+      <w:proofErr w:type="spellEnd"/>
+      <w:r>
+        <w:rPr>
+          <w:rFonts w:ascii="Calibri" w:hAnsi="Calibri"/>
+        </w:rPr>
+        <w:t xml:space="preserve"> devices that use HTTP to "POST" and "PUT" data to/from the Cloud. However, HTTP has a lot of overhead, so it is slowly being displaced by other protocols that are more suited to </w:t>
+      </w:r>
+      <w:proofErr w:type="spellStart"/>
+      <w:r>
+        <w:rPr>
+          <w:rFonts w:ascii="Calibri" w:hAnsi="Calibri"/>
+        </w:rPr>
+        <w:t>IoT</w:t>
+      </w:r>
+      <w:proofErr w:type="spellEnd"/>
+      <w:r>
+        <w:rPr>
+          <w:rFonts w:ascii="Calibri" w:hAnsi="Calibri"/>
+        </w:rPr>
+        <w:t>.</w:t>
+      </w:r>
+      <w:r>
+        <w:rPr>
+          <w:rFonts w:ascii="Calibri" w:hAnsi="Calibri"/>
+        </w:rPr>
+        <w:t xml:space="preserve">  The reason that HTTP is so wide spread is that it was the original “cloud” protocol and there is a significant amount of infrastructure build up around support it.</w:t>
+      </w:r>
+    </w:p>
+    <w:p>
+      <w:pPr>
+        <w:rPr>
+          <w:rFonts w:ascii="Calibri" w:hAnsi="Calibri"/>
+        </w:rPr>
+      </w:pPr>
+    </w:p>
+    <w:p>
+      <w:pPr>
+        <w:rPr>
+          <w:rFonts w:ascii="Calibri" w:hAnsi="Calibri"/>
+          <w:b/>
+          <w:u w:val="single"/>
+        </w:rPr>
+      </w:pPr>
+      <w:r>
+        <w:rPr>
+          <w:rFonts w:ascii="Calibri" w:hAnsi="Calibri"/>
+          <w:b/>
+          <w:u w:val="single"/>
+        </w:rPr>
         <w:t>MQTT</w:t>
       </w:r>
     </w:p>
@@ -700,7 +897,13 @@
       </w:r>
       <w:proofErr w:type="spellEnd"/>
       <w:r>
-        <w:t>/temperature. The name can be just about anything you want but by convention hierarchy is denoted by slashes in the name.</w:t>
+        <w:t>/temperature. The name can be just about anything you want but by convention</w:t>
+      </w:r>
+      <w:r>
+        <w:t>,</w:t>
+      </w:r>
+      <w:r>
+        <w:t xml:space="preserve"> hierarchy is denoted by slashes in the name.</w:t>
       </w:r>
     </w:p>
     <w:p/>
@@ -761,6 +964,7 @@
         <w:rPr>
           <w:rFonts w:ascii="Calibri" w:hAnsi="Calibri"/>
         </w:rPr>
+        <w:lastRenderedPageBreak/>
         <w:t>MQTT provides 3 levels of Quality of Service or QOS. They are:</w:t>
       </w:r>
     </w:p>
@@ -822,7 +1026,6 @@
         <w:rPr>
           <w:rFonts w:ascii="Calibri" w:hAnsi="Calibri"/>
         </w:rPr>
-        <w:lastRenderedPageBreak/>
         <w:t>Level 2 which is exactly once, meaning every message will be delivered exactly one time</w:t>
       </w:r>
     </w:p>
@@ -834,14 +1037,67 @@
       </w:pPr>
     </w:p>
     <w:p>
-      <w:r>
-        <w:t>MQTT operates on TCP Ports 1883 for non-secure and 8883 for secure (TLS).</w:t>
+      <w:pPr>
+        <w:rPr>
+          <w:rFonts w:ascii="Calibri" w:hAnsi="Calibri"/>
+        </w:rPr>
+      </w:pPr>
+      <w:r>
+        <w:rPr>
+          <w:rFonts w:ascii="Calibri" w:hAnsi="Calibri"/>
+        </w:rPr>
+        <w:t>Where HTTP is a one to one relationship prot</w:t>
+      </w:r>
+      <w:r>
+        <w:rPr>
+          <w:rFonts w:ascii="Calibri" w:hAnsi="Calibri"/>
+        </w:rPr>
+        <w:t>ocol, a client talks to a server</w:t>
+      </w:r>
+      <w:r>
+        <w:rPr>
+          <w:rFonts w:ascii="Calibri" w:hAnsi="Calibri"/>
+        </w:rPr>
+        <w:t>.  MQQT</w:t>
+      </w:r>
+      <w:r>
+        <w:rPr>
+          <w:rFonts w:ascii="Calibri" w:hAnsi="Calibri"/>
+        </w:rPr>
+        <w:t xml:space="preserve"> is a many to many relationship which gives you all kinds of interesting options to build systems.</w:t>
       </w:r>
     </w:p>
     <w:p/>
     <w:p>
       <w:r>
-        <w:t>Cloud providers that support MQTT include Amazon AWS and IBM Bluemix.</w:t>
+        <w:t xml:space="preserve">As with HTTP, MQTT supports </w:t>
+      </w:r>
+      <w:r>
+        <w:t>both n</w:t>
+      </w:r>
+      <w:r>
+        <w:t>on-secure as well as secure connections</w:t>
+      </w:r>
+      <w:r>
+        <w:t>, but</w:t>
+      </w:r>
+      <w:r>
+        <w:t xml:space="preserve"> on port 1883 and 8883 respectively</w:t>
+      </w:r>
+    </w:p>
+    <w:p/>
+    <w:p>
+      <w:r>
+        <w:t xml:space="preserve">There are a bunch of </w:t>
+      </w:r>
+      <w:r>
+        <w:t>Cloud pro</w:t>
+      </w:r>
+      <w:r>
+        <w:t>viders that support MQTT including</w:t>
+      </w:r>
+      <w:r>
+        <w:t xml:space="preserve"> Amazon AWS and IBM Bluemix.</w:t>
       </w:r>
     </w:p>
     <w:p>
@@ -899,11 +1155,9 @@
       <w:r>
         <w:t xml:space="preserve"> application layer protocol designed to efficiently support a wide variety of messaging applications and communication patterns. It provides flow controlled, message-oriented communication with message-delivery guarantees </w:t>
       </w:r>
-      <w:proofErr w:type="gramStart"/>
-      <w:r>
-        <w:t>similar to</w:t>
-      </w:r>
-      <w:proofErr w:type="gramEnd"/>
+      <w:r>
+        <w:t>like</w:t>
+      </w:r>
       <w:r>
         <w:t xml:space="preserve"> MQTT such as </w:t>
       </w:r>
@@ -939,7 +1193,7 @@
       </w:r>
       <w:hyperlink r:id="rId5" w:tooltip="Simple Authentication and Security Layer" w:history="1">
         <w:r>
-          <w:t>SASL</w:t>
+          <w:t>SSL</w:t>
         </w:r>
       </w:hyperlink>
       <w:r>
@@ -956,9 +1210,6 @@
       <w:r>
         <w:t xml:space="preserve"> </w:t>
       </w:r>
-      <w:r>
-        <w:t>It assumes an underlying reliable transport layer protocol such as Transmission Control Protocol (TCP).</w:t>
-      </w:r>
     </w:p>
     <w:p/>
     <w:p>
@@ -1028,7 +1279,13 @@
         <w:rPr>
           <w:rFonts w:ascii="Calibri" w:hAnsi="Calibri"/>
         </w:rPr>
-        <w:t xml:space="preserve">Finally, I'll talk about </w:t>
+        <w:t>Finally</w:t>
+      </w:r>
+      <w:r>
+        <w:rPr>
+          <w:rFonts w:ascii="Calibri" w:hAnsi="Calibri"/>
+        </w:rPr>
+        <w:t xml:space="preserve">, I'll talk about </w:t>
       </w:r>
       <w:proofErr w:type="spellStart"/>
       <w:r>
@@ -1042,8 +1299,28 @@
         <w:rPr>
           <w:rFonts w:ascii="Calibri" w:hAnsi="Calibri"/>
         </w:rPr>
-        <w:t>, which is Constrained Application Protocol.</w:t>
-      </w:r>
+        <w:t>, which stands for</w:t>
+      </w:r>
+      <w:r>
+        <w:rPr>
+          <w:rFonts w:ascii="Calibri" w:hAnsi="Calibri"/>
+        </w:rPr>
+        <w:t xml:space="preserve"> Constrained Application Protocol.</w:t>
+      </w:r>
+      <w:r>
+        <w:rPr>
+          <w:rFonts w:ascii="Calibri" w:hAnsi="Calibri"/>
+        </w:rPr>
+        <w:t xml:space="preserve">  What is it with these people and the acronyms?  Seriously…</w:t>
+      </w:r>
+      <w:r>
+        <w:rPr>
+          <w:rFonts w:ascii="Calibri" w:hAnsi="Calibri"/>
+        </w:rPr>
+        <w:t xml:space="preserve"> Anyway .</w:t>
+      </w:r>
+      <w:bookmarkStart w:id="0" w:name="_GoBack"/>
+      <w:bookmarkEnd w:id="0"/>
     </w:p>
     <w:p>
       <w:pPr>
@@ -1061,13 +1338,22 @@
       <w:r>
         <w:t xml:space="preserve"> makes use of two message types, requests and responses, using a simple, binary, base header format. The base header may be followed by options in an optimized Type-Length-Value format. </w:t>
       </w:r>
+      <w:r>
+        <w:t xml:space="preserve">Unlike the previous protocols, </w:t>
+      </w:r>
       <w:proofErr w:type="spellStart"/>
       <w:r>
         <w:t>CoAP</w:t>
       </w:r>
       <w:proofErr w:type="spellEnd"/>
       <w:r>
-        <w:t xml:space="preserve"> is by default bound to UDP and optionally to </w:t>
+        <w:t xml:space="preserve"> is </w:t>
+      </w:r>
+      <w:r>
+        <w:t>typically built on</w:t>
+      </w:r>
+      <w:r>
+        <w:t xml:space="preserve"> UDP and optionally to </w:t>
       </w:r>
       <w:hyperlink r:id="rId7" w:tooltip="DTLS" w:history="1">
         <w:r>
@@ -1075,43 +1361,23 @@
         </w:r>
       </w:hyperlink>
       <w:r>
-        <w:t>, providing a high level of communications security.</w:t>
+        <w:t xml:space="preserve"> (remember secure UDP)</w:t>
+      </w:r>
+      <w:r>
+        <w:t>.</w:t>
       </w:r>
     </w:p>
     <w:p/>
     <w:p>
       <w:r>
-        <w:t xml:space="preserve">Any bytes after the headers in the packet are considered the message body, if any. The length of the message body is implied by the datagram length. When bound to UDP the entire message MUST fit within a single datagram. When used with </w:t>
-      </w:r>
-      <w:hyperlink r:id="rId8" w:tooltip="6LoWPAN" w:history="1">
-        <w:r>
-          <w:t>6LoWPAN</w:t>
-        </w:r>
-      </w:hyperlink>
-      <w:r>
-        <w:t xml:space="preserve"> as defined in </w:t>
-      </w:r>
-      <w:hyperlink r:id="rId9" w:history="1">
-        <w:r>
-          <w:t>RFC 4944</w:t>
-        </w:r>
-      </w:hyperlink>
-      <w:r>
-        <w:t xml:space="preserve">, messages SHOULD fit into a single </w:t>
-      </w:r>
-      <w:hyperlink r:id="rId10" w:tooltip="IEEE 802.15.4" w:history="1">
-        <w:r>
-          <w:t>IEEE 802.15.4</w:t>
-        </w:r>
-      </w:hyperlink>
-      <w:r>
-        <w:t xml:space="preserve"> frame to minimize fragmentation.</w:t>
+        <w:lastRenderedPageBreak/>
+        <w:t>Any bytes after the headers in the packet are considered the message body, if any. The length of the message body is implied by the datagram length. When bound to UDP the entire message MUST fit within a single datagram.</w:t>
       </w:r>
     </w:p>
     <w:p/>
     <w:p>
       <w:r>
-        <w:t xml:space="preserve">The mapping of </w:t>
+        <w:t xml:space="preserve">It is also possible to use HTTP messages as a transport for </w:t>
       </w:r>
       <w:proofErr w:type="spellStart"/>
       <w:r>
@@ -1119,23 +1385,7 @@
       </w:r>
       <w:proofErr w:type="spellEnd"/>
       <w:r>
-        <w:t xml:space="preserve"> with </w:t>
-      </w:r>
-      <w:hyperlink r:id="rId11" w:tooltip="HTTP" w:history="1">
-        <w:r>
-          <w:t>HTTP</w:t>
-        </w:r>
-      </w:hyperlink>
-      <w:r>
-        <w:t xml:space="preserve"> is also defined, allowing proxies to be built providing access to </w:t>
-      </w:r>
-      <w:proofErr w:type="spellStart"/>
-      <w:r>
-        <w:t>CoAP</w:t>
-      </w:r>
-      <w:proofErr w:type="spellEnd"/>
-      <w:r>
-        <w:t xml:space="preserve"> resources via HTTP in a uniform way.</w:t>
+        <w:t>.</w:t>
       </w:r>
     </w:p>
     <w:p/>
@@ -1174,7 +1424,6 @@
           <w:b/>
           <w:u w:val="single"/>
         </w:rPr>
-        <w:lastRenderedPageBreak/>
         <w:t>Wrap-Up</w:t>
       </w:r>
     </w:p>
@@ -1293,8 +1542,8 @@
 </file>
 
 <file path=word/numbering.xml><?xml version="1.0" encoding="utf-8"?>
-<w:numbering xmlns:wpc="http://schemas.microsoft.com/office/word/2010/wordprocessingCanvas" xmlns:cx="http://schemas.microsoft.com/office/drawing/2014/chartex" xmlns:cx1="http://schemas.microsoft.com/office/drawing/2015/9/8/chartex" xmlns:cx2="http://schemas.microsoft.com/office/drawing/2015/10/21/chartex" xmlns:cx3="http://schemas.microsoft.com/office/drawing/2016/5/9/chartex" xmlns:cx4="http://schemas.microsoft.com/office/drawing/2016/5/10/chartex" xmlns:cx5="http://schemas.microsoft.com/office/drawing/2016/5/11/chartex" xmlns:cx6="http://schemas.microsoft.com/office/drawing/2016/5/12/chartex" xmlns:cx7="http://schemas.microsoft.com/office/drawing/2016/5/13/chartex" xmlns:cx8="http://schemas.microsoft.com/office/drawing/2016/5/14/chartex" xmlns:mc="http://schemas.openxmlformats.org/markup-compatibility/2006" xmlns:aink="http://schemas.microsoft.com/office/drawing/2016/ink" xmlns:am3d="http://schemas.microsoft.com/office/drawing/2017/model3d" xmlns:o="urn:schemas-microsoft-com:office:office" xmlns:r="http://schemas.openxmlformats.org/officeDocument/2006/relationships" xmlns:m="http://schemas.openxmlformats.org/officeDocument/2006/math" xmlns:v="urn:schemas-microsoft-com:vml" xmlns:wp14="http://schemas.microsoft.com/office/word/2010/wordprocessingDrawing" xmlns:wp="http://schemas.openxmlformats.org/drawingml/2006/wordprocessingDrawing" xmlns:w10="urn:schemas-microsoft-com:office:word" xmlns:w="http://schemas.openxmlformats.org/wordprocessingml/2006/main" xmlns:w14="http://schemas.microsoft.com/office/word/2010/wordml" xmlns:w15="http://schemas.microsoft.com/office/word/2012/wordml" xmlns:w16cid="http://schemas.microsoft.com/office/word/2016/wordml/cid" xmlns:w16se="http://schemas.microsoft.com/office/word/2015/wordml/symex" xmlns:wpg="http://schemas.microsoft.com/office/word/2010/wordprocessingGroup" xmlns:wpi="http://schemas.microsoft.com/office/word/2010/wordprocessingInk" xmlns:wne="http://schemas.microsoft.com/office/word/2006/wordml" xmlns:wps="http://schemas.microsoft.com/office/word/2010/wordprocessingShape" mc:Ignorable="w14 w15 w16se w16cid wp14">
-  <w:abstractNum w:abstractNumId="0" w15:restartNumberingAfterBreak="0">
+<w:numbering xmlns:wpc="http://schemas.microsoft.com/office/word/2010/wordprocessingCanvas" xmlns:mo="http://schemas.microsoft.com/office/mac/office/2008/main" xmlns:mc="http://schemas.openxmlformats.org/markup-compatibility/2006" xmlns:mv="urn:schemas-microsoft-com:mac:vml" xmlns:o="urn:schemas-microsoft-com:office:office" xmlns:r="http://schemas.openxmlformats.org/officeDocument/2006/relationships" xmlns:m="http://schemas.openxmlformats.org/officeDocument/2006/math" xmlns:v="urn:schemas-microsoft-com:vml" xmlns:wp14="http://schemas.microsoft.com/office/word/2010/wordprocessingDrawing" xmlns:wp="http://schemas.openxmlformats.org/drawingml/2006/wordprocessingDrawing" xmlns:w10="urn:schemas-microsoft-com:office:word" xmlns:w="http://schemas.openxmlformats.org/wordprocessingml/2006/main" xmlns:w14="http://schemas.microsoft.com/office/word/2010/wordml" xmlns:w15="http://schemas.microsoft.com/office/word/2012/wordml" xmlns:wpg="http://schemas.microsoft.com/office/word/2010/wordprocessingGroup" xmlns:wpi="http://schemas.microsoft.com/office/word/2010/wordprocessingInk" xmlns:wne="http://schemas.microsoft.com/office/word/2006/wordml" xmlns:wps="http://schemas.microsoft.com/office/word/2010/wordprocessingShape" mc:Ignorable="w14 w15 wp14">
+  <w:abstractNum w:abstractNumId="0">
     <w:nsid w:val="05EB3F5A"/>
     <w:multiLevelType w:val="hybridMultilevel"/>
     <w:tmpl w:val="F50EC004"/>
@@ -1383,7 +1632,7 @@
       </w:pPr>
     </w:lvl>
   </w:abstractNum>
-  <w:abstractNum w:abstractNumId="1" w15:restartNumberingAfterBreak="0">
+  <w:abstractNum w:abstractNumId="1">
     <w:nsid w:val="08F13F33"/>
     <w:multiLevelType w:val="hybridMultilevel"/>
     <w:tmpl w:val="7B5C1BA0"/>
@@ -1496,7 +1745,7 @@
       </w:rPr>
     </w:lvl>
   </w:abstractNum>
-  <w:abstractNum w:abstractNumId="2" w15:restartNumberingAfterBreak="0">
+  <w:abstractNum w:abstractNumId="2">
     <w:nsid w:val="0DD02367"/>
     <w:multiLevelType w:val="hybridMultilevel"/>
     <w:tmpl w:val="1DD49528"/>
@@ -1585,7 +1834,7 @@
       </w:pPr>
     </w:lvl>
   </w:abstractNum>
-  <w:abstractNum w:abstractNumId="3" w15:restartNumberingAfterBreak="0">
+  <w:abstractNum w:abstractNumId="3">
     <w:nsid w:val="28725ACD"/>
     <w:multiLevelType w:val="hybridMultilevel"/>
     <w:tmpl w:val="3DDA313C"/>
@@ -1674,7 +1923,7 @@
       </w:pPr>
     </w:lvl>
   </w:abstractNum>
-  <w:abstractNum w:abstractNumId="4" w15:restartNumberingAfterBreak="0">
+  <w:abstractNum w:abstractNumId="4">
     <w:nsid w:val="325C214D"/>
     <w:multiLevelType w:val="hybridMultilevel"/>
     <w:tmpl w:val="69D6C95C"/>
@@ -1763,7 +2012,7 @@
       </w:pPr>
     </w:lvl>
   </w:abstractNum>
-  <w:abstractNum w:abstractNumId="5" w15:restartNumberingAfterBreak="0">
+  <w:abstractNum w:abstractNumId="5">
     <w:nsid w:val="3B85199D"/>
     <w:multiLevelType w:val="hybridMultilevel"/>
     <w:tmpl w:val="86004AA2"/>
@@ -1852,7 +2101,7 @@
       </w:pPr>
     </w:lvl>
   </w:abstractNum>
-  <w:abstractNum w:abstractNumId="6" w15:restartNumberingAfterBreak="0">
+  <w:abstractNum w:abstractNumId="6">
     <w:nsid w:val="42FB5228"/>
     <w:multiLevelType w:val="hybridMultilevel"/>
     <w:tmpl w:val="17020C78"/>
@@ -1938,7 +2187,7 @@
       </w:pPr>
     </w:lvl>
   </w:abstractNum>
-  <w:abstractNum w:abstractNumId="7" w15:restartNumberingAfterBreak="0">
+  <w:abstractNum w:abstractNumId="7">
     <w:nsid w:val="4CA8032E"/>
     <w:multiLevelType w:val="hybridMultilevel"/>
     <w:tmpl w:val="6838870C"/>
@@ -2027,7 +2276,7 @@
       </w:pPr>
     </w:lvl>
   </w:abstractNum>
-  <w:abstractNum w:abstractNumId="8" w15:restartNumberingAfterBreak="0">
+  <w:abstractNum w:abstractNumId="8">
     <w:nsid w:val="5046481E"/>
     <w:multiLevelType w:val="hybridMultilevel"/>
     <w:tmpl w:val="D6086820"/>
@@ -2116,7 +2365,7 @@
       </w:pPr>
     </w:lvl>
   </w:abstractNum>
-  <w:abstractNum w:abstractNumId="9" w15:restartNumberingAfterBreak="0">
+  <w:abstractNum w:abstractNumId="9">
     <w:nsid w:val="59A25B46"/>
     <w:multiLevelType w:val="hybridMultilevel"/>
     <w:tmpl w:val="A5262028"/>
@@ -2205,7 +2454,7 @@
       </w:pPr>
     </w:lvl>
   </w:abstractNum>
-  <w:abstractNum w:abstractNumId="10" w15:restartNumberingAfterBreak="0">
+  <w:abstractNum w:abstractNumId="10">
     <w:nsid w:val="62923EDB"/>
     <w:multiLevelType w:val="hybridMultilevel"/>
     <w:tmpl w:val="270092A6"/>
@@ -2318,7 +2567,7 @@
       </w:rPr>
     </w:lvl>
   </w:abstractNum>
-  <w:abstractNum w:abstractNumId="11" w15:restartNumberingAfterBreak="0">
+  <w:abstractNum w:abstractNumId="11">
     <w:nsid w:val="6F7B0BD2"/>
     <w:multiLevelType w:val="hybridMultilevel"/>
     <w:tmpl w:val="10A8714E"/>
@@ -2407,7 +2656,7 @@
       </w:pPr>
     </w:lvl>
   </w:abstractNum>
-  <w:abstractNum w:abstractNumId="12" w15:restartNumberingAfterBreak="0">
+  <w:abstractNum w:abstractNumId="12">
     <w:nsid w:val="73280508"/>
     <w:multiLevelType w:val="hybridMultilevel"/>
     <w:tmpl w:val="21867906"/>
@@ -2539,7 +2788,7 @@
 </file>
 
 <file path=word/styles.xml><?xml version="1.0" encoding="utf-8"?>
-<w:styles xmlns:mc="http://schemas.openxmlformats.org/markup-compatibility/2006" xmlns:r="http://schemas.openxmlformats.org/officeDocument/2006/relationships" xmlns:w="http://schemas.openxmlformats.org/wordprocessingml/2006/main" xmlns:w14="http://schemas.microsoft.com/office/word/2010/wordml" xmlns:w15="http://schemas.microsoft.com/office/word/2012/wordml" xmlns:w16cid="http://schemas.microsoft.com/office/word/2016/wordml/cid" xmlns:w16se="http://schemas.microsoft.com/office/word/2015/wordml/symex" mc:Ignorable="w14 w15 w16se w16cid">
+<w:styles xmlns:mc="http://schemas.openxmlformats.org/markup-compatibility/2006" xmlns:r="http://schemas.openxmlformats.org/officeDocument/2006/relationships" xmlns:w="http://schemas.openxmlformats.org/wordprocessingml/2006/main" xmlns:w14="http://schemas.microsoft.com/office/word/2010/wordml" xmlns:w15="http://schemas.microsoft.com/office/word/2012/wordml" mc:Ignorable="w14 w15">
   <w:docDefaults>
     <w:rPrDefault>
       <w:rPr>
@@ -2551,7 +2800,7 @@
     </w:rPrDefault>
     <w:pPrDefault/>
   </w:docDefaults>
-  <w:latentStyles w:defLockedState="0" w:defUIPriority="99" w:defSemiHidden="0" w:defUnhideWhenUsed="0" w:defQFormat="0" w:count="375">
+  <w:latentStyles w:defLockedState="0" w:defUIPriority="99" w:defSemiHidden="0" w:defUnhideWhenUsed="0" w:defQFormat="0" w:count="382">
     <w:lsdException w:name="Normal" w:uiPriority="0" w:qFormat="1"/>
     <w:lsdException w:name="heading 1" w:uiPriority="9" w:qFormat="1"/>
     <w:lsdException w:name="heading 2" w:semiHidden="1" w:uiPriority="9" w:unhideWhenUsed="1" w:qFormat="1"/>

--- a/videos/7-0-Cloud_text.docx
+++ b/videos/7-0-Cloud_text.docx
@@ -1,6 +1,6 @@
 
 <file path=word/document.xml><?xml version="1.0" encoding="utf-8"?>
-<w:document xmlns:wpc="http://schemas.microsoft.com/office/word/2010/wordprocessingCanvas" xmlns:mo="http://schemas.microsoft.com/office/mac/office/2008/main" xmlns:mc="http://schemas.openxmlformats.org/markup-compatibility/2006" xmlns:mv="urn:schemas-microsoft-com:mac:vml" xmlns:o="urn:schemas-microsoft-com:office:office" xmlns:r="http://schemas.openxmlformats.org/officeDocument/2006/relationships" xmlns:m="http://schemas.openxmlformats.org/officeDocument/2006/math" xmlns:v="urn:schemas-microsoft-com:vml" xmlns:wp14="http://schemas.microsoft.com/office/word/2010/wordprocessingDrawing" xmlns:wp="http://schemas.openxmlformats.org/drawingml/2006/wordprocessingDrawing" xmlns:w10="urn:schemas-microsoft-com:office:word" xmlns:w="http://schemas.openxmlformats.org/wordprocessingml/2006/main" xmlns:w14="http://schemas.microsoft.com/office/word/2010/wordml" xmlns:w15="http://schemas.microsoft.com/office/word/2012/wordml" xmlns:wpg="http://schemas.microsoft.com/office/word/2010/wordprocessingGroup" xmlns:wpi="http://schemas.microsoft.com/office/word/2010/wordprocessingInk" xmlns:wne="http://schemas.microsoft.com/office/word/2006/wordml" xmlns:wps="http://schemas.microsoft.com/office/word/2010/wordprocessingShape" mc:Ignorable="w14 w15 wp14">
+<w:document xmlns:wpc="http://schemas.microsoft.com/office/word/2010/wordprocessingCanvas" xmlns:cx="http://schemas.microsoft.com/office/drawing/2014/chartex" xmlns:cx1="http://schemas.microsoft.com/office/drawing/2015/9/8/chartex" xmlns:cx2="http://schemas.microsoft.com/office/drawing/2015/10/21/chartex" xmlns:cx3="http://schemas.microsoft.com/office/drawing/2016/5/9/chartex" xmlns:cx4="http://schemas.microsoft.com/office/drawing/2016/5/10/chartex" xmlns:cx5="http://schemas.microsoft.com/office/drawing/2016/5/11/chartex" xmlns:cx6="http://schemas.microsoft.com/office/drawing/2016/5/12/chartex" xmlns:cx7="http://schemas.microsoft.com/office/drawing/2016/5/13/chartex" xmlns:cx8="http://schemas.microsoft.com/office/drawing/2016/5/14/chartex" xmlns:mc="http://schemas.openxmlformats.org/markup-compatibility/2006" xmlns:aink="http://schemas.microsoft.com/office/drawing/2016/ink" xmlns:am3d="http://schemas.microsoft.com/office/drawing/2017/model3d" xmlns:o="urn:schemas-microsoft-com:office:office" xmlns:r="http://schemas.openxmlformats.org/officeDocument/2006/relationships" xmlns:m="http://schemas.openxmlformats.org/officeDocument/2006/math" xmlns:v="urn:schemas-microsoft-com:vml" xmlns:wp14="http://schemas.microsoft.com/office/word/2010/wordprocessingDrawing" xmlns:wp="http://schemas.openxmlformats.org/drawingml/2006/wordprocessingDrawing" xmlns:w10="urn:schemas-microsoft-com:office:word" xmlns:w="http://schemas.openxmlformats.org/wordprocessingml/2006/main" xmlns:w14="http://schemas.microsoft.com/office/word/2010/wordml" xmlns:w15="http://schemas.microsoft.com/office/word/2012/wordml" xmlns:w16cid="http://schemas.microsoft.com/office/word/2016/wordml/cid" xmlns:w16se="http://schemas.microsoft.com/office/word/2015/wordml/symex" xmlns:wpg="http://schemas.microsoft.com/office/word/2010/wordprocessingGroup" xmlns:wpi="http://schemas.microsoft.com/office/word/2010/wordprocessingInk" xmlns:wne="http://schemas.microsoft.com/office/word/2006/wordml" xmlns:wps="http://schemas.microsoft.com/office/word/2010/wordprocessingShape" mc:Ignorable="w14 w15 w16se w16cid wp14">
   <w:body>
     <w:p>
       <w:pPr>
@@ -242,15 +242,7 @@
     <w:p/>
     <w:p>
       <w:r>
-        <w:t xml:space="preserve">The term "the </w:t>
-      </w:r>
-      <w:proofErr w:type="spellStart"/>
-      <w:r>
-        <w:t>Clould</w:t>
-      </w:r>
-      <w:proofErr w:type="spellEnd"/>
-      <w:r>
-        <w:t>" generally includes:</w:t>
+        <w:t>The term "the Cloud" generally includes:</w:t>
       </w:r>
     </w:p>
     <w:p>
@@ -436,25 +428,17 @@
         </w:rPr>
         <w:t xml:space="preserve">four main application layer protocols used to access the Cloud. </w:t>
       </w:r>
-      <w:proofErr w:type="gramStart"/>
-      <w:r>
-        <w:rPr>
-          <w:rFonts w:ascii="Calibri" w:hAnsi="Calibri"/>
-        </w:rPr>
-        <w:t xml:space="preserve">Specifically </w:t>
-      </w:r>
-      <w:r>
-        <w:rPr>
-          <w:rFonts w:ascii="Calibri" w:hAnsi="Calibri"/>
-        </w:rPr>
-        <w:t>:</w:t>
-      </w:r>
-      <w:proofErr w:type="gramEnd"/>
-      <w:r>
-        <w:rPr>
-          <w:rFonts w:ascii="Calibri" w:hAnsi="Calibri"/>
-        </w:rPr>
-        <w:t xml:space="preserve"> HTTP, MQTT, AMQP, and </w:t>
+      <w:r>
+        <w:rPr>
+          <w:rFonts w:ascii="Calibri" w:hAnsi="Calibri"/>
+        </w:rPr>
+        <w:t>Specifically</w:t>
+      </w:r>
+      <w:r>
+        <w:rPr>
+          <w:rFonts w:ascii="Calibri" w:hAnsi="Calibri"/>
+        </w:rPr>
+        <w:t xml:space="preserve">: HTTP, MQTT, AMQP, and </w:t>
       </w:r>
       <w:proofErr w:type="spellStart"/>
       <w:r>
@@ -486,7 +470,19 @@
         <w:rPr>
           <w:rFonts w:ascii="Calibri" w:hAnsi="Calibri"/>
         </w:rPr>
-        <w:t xml:space="preserve">WICED support all four of them.  </w:t>
+        <w:t>WICED support</w:t>
+      </w:r>
+      <w:r>
+        <w:rPr>
+          <w:rFonts w:ascii="Calibri" w:hAnsi="Calibri"/>
+        </w:rPr>
+        <w:t>s</w:t>
+      </w:r>
+      <w:r>
+        <w:rPr>
+          <w:rFonts w:ascii="Calibri" w:hAnsi="Calibri"/>
+        </w:rPr>
+        <w:t xml:space="preserve"> all four of them.  </w:t>
       </w:r>
       <w:r>
         <w:rPr>
@@ -663,7 +659,15 @@
         <w:rPr>
           <w:rFonts w:ascii="Calibri" w:hAnsi="Calibri"/>
         </w:rPr>
-        <w:t xml:space="preserve">. All HTTP communication is done this way – a client – which can be an IoT device, a web browser, etc. -  sends a request and the server sends a </w:t>
+        <w:t xml:space="preserve">. All HTTP communication is done this way – a client – which can be an IoT device, a web browser, etc. - </w:t>
+      </w:r>
+      <w:bookmarkStart w:id="0" w:name="_GoBack"/>
+      <w:bookmarkEnd w:id="0"/>
+      <w:r>
+        <w:rPr>
+          <w:rFonts w:ascii="Calibri" w:hAnsi="Calibri"/>
+        </w:rPr>
+        <w:t xml:space="preserve">sends a request and the server sends a </w:t>
       </w:r>
       <w:r>
         <w:rPr>
@@ -745,35 +749,7 @@
         <w:rPr>
           <w:rFonts w:ascii="Calibri" w:hAnsi="Calibri"/>
         </w:rPr>
-        <w:t xml:space="preserve">It is possible (and common) to build </w:t>
-      </w:r>
-      <w:proofErr w:type="spellStart"/>
-      <w:r>
-        <w:rPr>
-          <w:rFonts w:ascii="Calibri" w:hAnsi="Calibri"/>
-        </w:rPr>
-        <w:t>IoT</w:t>
-      </w:r>
-      <w:proofErr w:type="spellEnd"/>
-      <w:r>
-        <w:rPr>
-          <w:rFonts w:ascii="Calibri" w:hAnsi="Calibri"/>
-        </w:rPr>
-        <w:t xml:space="preserve"> devices that use HTTP to "POST" and "PUT" data to/from the Cloud. However, HTTP has a lot of overhead, so it is slowly being displaced by other protocols that are more suited to </w:t>
-      </w:r>
-      <w:proofErr w:type="spellStart"/>
-      <w:r>
-        <w:rPr>
-          <w:rFonts w:ascii="Calibri" w:hAnsi="Calibri"/>
-        </w:rPr>
-        <w:t>IoT</w:t>
-      </w:r>
-      <w:proofErr w:type="spellEnd"/>
-      <w:r>
-        <w:rPr>
-          <w:rFonts w:ascii="Calibri" w:hAnsi="Calibri"/>
-        </w:rPr>
-        <w:t>.</w:t>
+        <w:t>It is possible (and common) to build IoT devices that use HTTP to "POST" and "PUT" data to/from the Cloud. However, HTTP has a lot of overhead, so it is slowly being displaced by other protocols that are more suited to IoT.</w:t>
       </w:r>
       <w:r>
         <w:rPr>
@@ -1319,8 +1295,6 @@
         </w:rPr>
         <w:t xml:space="preserve"> Anyway .</w:t>
       </w:r>
-      <w:bookmarkStart w:id="0" w:name="_GoBack"/>
-      <w:bookmarkEnd w:id="0"/>
     </w:p>
     <w:p>
       <w:pPr>
@@ -1542,8 +1516,8 @@
 </file>
 
 <file path=word/numbering.xml><?xml version="1.0" encoding="utf-8"?>
-<w:numbering xmlns:wpc="http://schemas.microsoft.com/office/word/2010/wordprocessingCanvas" xmlns:mo="http://schemas.microsoft.com/office/mac/office/2008/main" xmlns:mc="http://schemas.openxmlformats.org/markup-compatibility/2006" xmlns:mv="urn:schemas-microsoft-com:mac:vml" xmlns:o="urn:schemas-microsoft-com:office:office" xmlns:r="http://schemas.openxmlformats.org/officeDocument/2006/relationships" xmlns:m="http://schemas.openxmlformats.org/officeDocument/2006/math" xmlns:v="urn:schemas-microsoft-com:vml" xmlns:wp14="http://schemas.microsoft.com/office/word/2010/wordprocessingDrawing" xmlns:wp="http://schemas.openxmlformats.org/drawingml/2006/wordprocessingDrawing" xmlns:w10="urn:schemas-microsoft-com:office:word" xmlns:w="http://schemas.openxmlformats.org/wordprocessingml/2006/main" xmlns:w14="http://schemas.microsoft.com/office/word/2010/wordml" xmlns:w15="http://schemas.microsoft.com/office/word/2012/wordml" xmlns:wpg="http://schemas.microsoft.com/office/word/2010/wordprocessingGroup" xmlns:wpi="http://schemas.microsoft.com/office/word/2010/wordprocessingInk" xmlns:wne="http://schemas.microsoft.com/office/word/2006/wordml" xmlns:wps="http://schemas.microsoft.com/office/word/2010/wordprocessingShape" mc:Ignorable="w14 w15 wp14">
-  <w:abstractNum w:abstractNumId="0">
+<w:numbering xmlns:wpc="http://schemas.microsoft.com/office/word/2010/wordprocessingCanvas" xmlns:cx="http://schemas.microsoft.com/office/drawing/2014/chartex" xmlns:cx1="http://schemas.microsoft.com/office/drawing/2015/9/8/chartex" xmlns:cx2="http://schemas.microsoft.com/office/drawing/2015/10/21/chartex" xmlns:cx3="http://schemas.microsoft.com/office/drawing/2016/5/9/chartex" xmlns:cx4="http://schemas.microsoft.com/office/drawing/2016/5/10/chartex" xmlns:cx5="http://schemas.microsoft.com/office/drawing/2016/5/11/chartex" xmlns:cx6="http://schemas.microsoft.com/office/drawing/2016/5/12/chartex" xmlns:cx7="http://schemas.microsoft.com/office/drawing/2016/5/13/chartex" xmlns:cx8="http://schemas.microsoft.com/office/drawing/2016/5/14/chartex" xmlns:mc="http://schemas.openxmlformats.org/markup-compatibility/2006" xmlns:aink="http://schemas.microsoft.com/office/drawing/2016/ink" xmlns:am3d="http://schemas.microsoft.com/office/drawing/2017/model3d" xmlns:o="urn:schemas-microsoft-com:office:office" xmlns:r="http://schemas.openxmlformats.org/officeDocument/2006/relationships" xmlns:m="http://schemas.openxmlformats.org/officeDocument/2006/math" xmlns:v="urn:schemas-microsoft-com:vml" xmlns:wp14="http://schemas.microsoft.com/office/word/2010/wordprocessingDrawing" xmlns:wp="http://schemas.openxmlformats.org/drawingml/2006/wordprocessingDrawing" xmlns:w10="urn:schemas-microsoft-com:office:word" xmlns:w="http://schemas.openxmlformats.org/wordprocessingml/2006/main" xmlns:w14="http://schemas.microsoft.com/office/word/2010/wordml" xmlns:w15="http://schemas.microsoft.com/office/word/2012/wordml" xmlns:w16cid="http://schemas.microsoft.com/office/word/2016/wordml/cid" xmlns:w16se="http://schemas.microsoft.com/office/word/2015/wordml/symex" xmlns:wpg="http://schemas.microsoft.com/office/word/2010/wordprocessingGroup" xmlns:wpi="http://schemas.microsoft.com/office/word/2010/wordprocessingInk" xmlns:wne="http://schemas.microsoft.com/office/word/2006/wordml" xmlns:wps="http://schemas.microsoft.com/office/word/2010/wordprocessingShape" mc:Ignorable="w14 w15 w16se w16cid wp14">
+  <w:abstractNum w:abstractNumId="0" w15:restartNumberingAfterBreak="0">
     <w:nsid w:val="05EB3F5A"/>
     <w:multiLevelType w:val="hybridMultilevel"/>
     <w:tmpl w:val="F50EC004"/>
@@ -1632,7 +1606,7 @@
       </w:pPr>
     </w:lvl>
   </w:abstractNum>
-  <w:abstractNum w:abstractNumId="1">
+  <w:abstractNum w:abstractNumId="1" w15:restartNumberingAfterBreak="0">
     <w:nsid w:val="08F13F33"/>
     <w:multiLevelType w:val="hybridMultilevel"/>
     <w:tmpl w:val="7B5C1BA0"/>
@@ -1745,7 +1719,7 @@
       </w:rPr>
     </w:lvl>
   </w:abstractNum>
-  <w:abstractNum w:abstractNumId="2">
+  <w:abstractNum w:abstractNumId="2" w15:restartNumberingAfterBreak="0">
     <w:nsid w:val="0DD02367"/>
     <w:multiLevelType w:val="hybridMultilevel"/>
     <w:tmpl w:val="1DD49528"/>
@@ -1834,7 +1808,7 @@
       </w:pPr>
     </w:lvl>
   </w:abstractNum>
-  <w:abstractNum w:abstractNumId="3">
+  <w:abstractNum w:abstractNumId="3" w15:restartNumberingAfterBreak="0">
     <w:nsid w:val="28725ACD"/>
     <w:multiLevelType w:val="hybridMultilevel"/>
     <w:tmpl w:val="3DDA313C"/>
@@ -1923,7 +1897,7 @@
       </w:pPr>
     </w:lvl>
   </w:abstractNum>
-  <w:abstractNum w:abstractNumId="4">
+  <w:abstractNum w:abstractNumId="4" w15:restartNumberingAfterBreak="0">
     <w:nsid w:val="325C214D"/>
     <w:multiLevelType w:val="hybridMultilevel"/>
     <w:tmpl w:val="69D6C95C"/>
@@ -2012,7 +1986,7 @@
       </w:pPr>
     </w:lvl>
   </w:abstractNum>
-  <w:abstractNum w:abstractNumId="5">
+  <w:abstractNum w:abstractNumId="5" w15:restartNumberingAfterBreak="0">
     <w:nsid w:val="3B85199D"/>
     <w:multiLevelType w:val="hybridMultilevel"/>
     <w:tmpl w:val="86004AA2"/>
@@ -2101,7 +2075,7 @@
       </w:pPr>
     </w:lvl>
   </w:abstractNum>
-  <w:abstractNum w:abstractNumId="6">
+  <w:abstractNum w:abstractNumId="6" w15:restartNumberingAfterBreak="0">
     <w:nsid w:val="42FB5228"/>
     <w:multiLevelType w:val="hybridMultilevel"/>
     <w:tmpl w:val="17020C78"/>
@@ -2187,7 +2161,7 @@
       </w:pPr>
     </w:lvl>
   </w:abstractNum>
-  <w:abstractNum w:abstractNumId="7">
+  <w:abstractNum w:abstractNumId="7" w15:restartNumberingAfterBreak="0">
     <w:nsid w:val="4CA8032E"/>
     <w:multiLevelType w:val="hybridMultilevel"/>
     <w:tmpl w:val="6838870C"/>
@@ -2276,7 +2250,7 @@
       </w:pPr>
     </w:lvl>
   </w:abstractNum>
-  <w:abstractNum w:abstractNumId="8">
+  <w:abstractNum w:abstractNumId="8" w15:restartNumberingAfterBreak="0">
     <w:nsid w:val="5046481E"/>
     <w:multiLevelType w:val="hybridMultilevel"/>
     <w:tmpl w:val="D6086820"/>
@@ -2365,7 +2339,7 @@
       </w:pPr>
     </w:lvl>
   </w:abstractNum>
-  <w:abstractNum w:abstractNumId="9">
+  <w:abstractNum w:abstractNumId="9" w15:restartNumberingAfterBreak="0">
     <w:nsid w:val="59A25B46"/>
     <w:multiLevelType w:val="hybridMultilevel"/>
     <w:tmpl w:val="A5262028"/>
@@ -2454,7 +2428,7 @@
       </w:pPr>
     </w:lvl>
   </w:abstractNum>
-  <w:abstractNum w:abstractNumId="10">
+  <w:abstractNum w:abstractNumId="10" w15:restartNumberingAfterBreak="0">
     <w:nsid w:val="62923EDB"/>
     <w:multiLevelType w:val="hybridMultilevel"/>
     <w:tmpl w:val="270092A6"/>
@@ -2567,7 +2541,7 @@
       </w:rPr>
     </w:lvl>
   </w:abstractNum>
-  <w:abstractNum w:abstractNumId="11">
+  <w:abstractNum w:abstractNumId="11" w15:restartNumberingAfterBreak="0">
     <w:nsid w:val="6F7B0BD2"/>
     <w:multiLevelType w:val="hybridMultilevel"/>
     <w:tmpl w:val="10A8714E"/>
@@ -2656,7 +2630,7 @@
       </w:pPr>
     </w:lvl>
   </w:abstractNum>
-  <w:abstractNum w:abstractNumId="12">
+  <w:abstractNum w:abstractNumId="12" w15:restartNumberingAfterBreak="0">
     <w:nsid w:val="73280508"/>
     <w:multiLevelType w:val="hybridMultilevel"/>
     <w:tmpl w:val="21867906"/>
@@ -2788,7 +2762,7 @@
 </file>
 
 <file path=word/styles.xml><?xml version="1.0" encoding="utf-8"?>
-<w:styles xmlns:mc="http://schemas.openxmlformats.org/markup-compatibility/2006" xmlns:r="http://schemas.openxmlformats.org/officeDocument/2006/relationships" xmlns:w="http://schemas.openxmlformats.org/wordprocessingml/2006/main" xmlns:w14="http://schemas.microsoft.com/office/word/2010/wordml" xmlns:w15="http://schemas.microsoft.com/office/word/2012/wordml" mc:Ignorable="w14 w15">
+<w:styles xmlns:mc="http://schemas.openxmlformats.org/markup-compatibility/2006" xmlns:r="http://schemas.openxmlformats.org/officeDocument/2006/relationships" xmlns:w="http://schemas.openxmlformats.org/wordprocessingml/2006/main" xmlns:w14="http://schemas.microsoft.com/office/word/2010/wordml" xmlns:w15="http://schemas.microsoft.com/office/word/2012/wordml" xmlns:w16cid="http://schemas.microsoft.com/office/word/2016/wordml/cid" xmlns:w16se="http://schemas.microsoft.com/office/word/2015/wordml/symex" mc:Ignorable="w14 w15 w16se w16cid">
   <w:docDefaults>
     <w:rPrDefault>
       <w:rPr>
@@ -2800,7 +2774,7 @@
     </w:rPrDefault>
     <w:pPrDefault/>
   </w:docDefaults>
-  <w:latentStyles w:defLockedState="0" w:defUIPriority="99" w:defSemiHidden="0" w:defUnhideWhenUsed="0" w:defQFormat="0" w:count="382">
+  <w:latentStyles w:defLockedState="0" w:defUIPriority="99" w:defSemiHidden="0" w:defUnhideWhenUsed="0" w:defQFormat="0" w:count="375">
     <w:lsdException w:name="Normal" w:uiPriority="0" w:qFormat="1"/>
     <w:lsdException w:name="heading 1" w:uiPriority="9" w:qFormat="1"/>
     <w:lsdException w:name="heading 2" w:semiHidden="1" w:uiPriority="9" w:unhideWhenUsed="1" w:qFormat="1"/>

--- a/videos/7-0-Cloud_text.docx
+++ b/videos/7-0-Cloud_text.docx
@@ -10,6 +10,8 @@
           <w:u w:val="single"/>
         </w:rPr>
       </w:pPr>
+      <w:bookmarkStart w:id="0" w:name="_GoBack"/>
+      <w:bookmarkEnd w:id="0"/>
       <w:r>
         <w:rPr>
           <w:b/>
@@ -78,170 +80,113 @@
     </w:p>
     <w:p>
       <w:pPr>
-        <w:rPr>
-          <w:rFonts w:ascii="Calibri" w:hAnsi="Calibri"/>
-        </w:rPr>
-      </w:pPr>
-      <w:r>
-        <w:rPr>
-          <w:rFonts w:ascii="Calibri" w:hAnsi="Calibri"/>
-        </w:rPr>
-        <w:t>Hi, I’m Alan Hawse</w:t>
-      </w:r>
-      <w:r>
-        <w:rPr>
-          <w:rFonts w:ascii="Calibri" w:hAnsi="Calibri"/>
-        </w:rPr>
-        <w:t xml:space="preserve">. </w:t>
-      </w:r>
-      <w:r>
-        <w:rPr>
-          <w:rFonts w:ascii="Calibri" w:hAnsi="Calibri"/>
-        </w:rPr>
-        <w:t xml:space="preserve">Welcome to Chapter </w:t>
-      </w:r>
-      <w:r>
-        <w:rPr>
-          <w:rFonts w:ascii="Calibri" w:hAnsi="Calibri"/>
-        </w:rPr>
-        <w:t>7</w:t>
-      </w:r>
-      <w:r>
-        <w:rPr>
-          <w:rFonts w:ascii="Calibri" w:hAnsi="Calibri"/>
-        </w:rPr>
-        <w:t xml:space="preserve"> of </w:t>
-      </w:r>
-      <w:r>
-        <w:rPr>
-          <w:rFonts w:ascii="Calibri" w:hAnsi="Calibri"/>
-        </w:rPr>
-        <w:t xml:space="preserve">the </w:t>
-      </w:r>
-      <w:r>
-        <w:rPr>
-          <w:rFonts w:ascii="Calibri" w:hAnsi="Calibri"/>
-        </w:rPr>
-        <w:t>Cypress Academy WICED WiFi 101</w:t>
-      </w:r>
-      <w:r>
-        <w:rPr>
-          <w:rFonts w:ascii="Calibri" w:hAnsi="Calibri"/>
-        </w:rPr>
-        <w:t xml:space="preserve"> course</w:t>
-      </w:r>
-      <w:r>
-        <w:rPr>
-          <w:rFonts w:ascii="Calibri" w:hAnsi="Calibri"/>
-        </w:rPr>
-        <w:t xml:space="preserve">.  In the previous </w:t>
-      </w:r>
-      <w:r>
-        <w:rPr>
-          <w:rFonts w:ascii="Calibri" w:hAnsi="Calibri"/>
-        </w:rPr>
-        <w:t xml:space="preserve">chapter we talked about how data is sent over WiFi using TCP/IP sockets. That's good to understand, but when you really talk to the Cloud you </w:t>
-      </w:r>
-      <w:r>
-        <w:rPr>
-          <w:rFonts w:ascii="Calibri" w:hAnsi="Calibri"/>
-        </w:rPr>
-        <w:t xml:space="preserve">always </w:t>
-      </w:r>
-      <w:r>
-        <w:rPr>
-          <w:rFonts w:ascii="Calibri" w:hAnsi="Calibri"/>
-        </w:rPr>
-        <w:t xml:space="preserve">use a higher-level Cloud protocol such as HTTP, MQTT, AMQP or </w:t>
+        <w:spacing w:before="240" w:after="240"/>
+        <w:rPr>
+          <w:rFonts w:ascii="Calibri" w:hAnsi="Calibri"/>
+        </w:rPr>
+      </w:pPr>
+      <w:r>
+        <w:rPr>
+          <w:rFonts w:ascii="Calibri" w:hAnsi="Calibri"/>
+        </w:rPr>
+        <w:t xml:space="preserve">Hello, I’m Alan Hawse. Welcome to Chapter 7 of the Cypress Academy WICED WiFi 101 course.  In the previous chapter we talked about how data is sent over WiFi using TCP/IP sockets. That's </w:t>
+      </w:r>
+      <w:proofErr w:type="gramStart"/>
+      <w:r>
+        <w:rPr>
+          <w:rFonts w:ascii="Calibri" w:hAnsi="Calibri"/>
+        </w:rPr>
+        <w:t>really good</w:t>
+      </w:r>
+      <w:proofErr w:type="gramEnd"/>
+      <w:r>
+        <w:rPr>
+          <w:rFonts w:ascii="Calibri" w:hAnsi="Calibri"/>
+        </w:rPr>
+        <w:t xml:space="preserve"> to understand, but when you really want to talk to the Cloud you always use a higher-level Cloud protocol such as HTTP, MQTT, AMQP or </w:t>
       </w:r>
       <w:proofErr w:type="spellStart"/>
       <w:r>
         <w:rPr>
           <w:rFonts w:ascii="Calibri" w:hAnsi="Calibri"/>
         </w:rPr>
-        <w:t>C</w:t>
-      </w:r>
-      <w:r>
-        <w:rPr>
-          <w:rFonts w:ascii="Calibri" w:hAnsi="Calibri"/>
-        </w:rPr>
-        <w:t>o</w:t>
-      </w:r>
-      <w:r>
-        <w:rPr>
-          <w:rFonts w:ascii="Calibri" w:hAnsi="Calibri"/>
-        </w:rPr>
-        <w:t>AP</w:t>
+        <w:t>CoAP</w:t>
       </w:r>
       <w:proofErr w:type="spellEnd"/>
       <w:r>
         <w:rPr>
           <w:rFonts w:ascii="Calibri" w:hAnsi="Calibri"/>
         </w:rPr>
-        <w:t>. In this chapter, that's what we'll talk about.</w:t>
-      </w:r>
-    </w:p>
-    <w:p>
-      <w:pPr>
-        <w:rPr>
-          <w:rFonts w:ascii="Calibri" w:hAnsi="Calibri"/>
-        </w:rPr>
-      </w:pPr>
-    </w:p>
-    <w:p>
-      <w:pPr>
-        <w:rPr>
-          <w:rFonts w:ascii="Calibri" w:hAnsi="Calibri"/>
-        </w:rPr>
-      </w:pPr>
-      <w:r>
-        <w:rPr>
-          <w:rFonts w:ascii="Calibri" w:hAnsi="Calibri"/>
-        </w:rPr>
-        <w:t>Since this topic covers such a broad range, we will split it into 3 sub-chapters: Chapter 7A will cover the overall Cloud at a high level. In chapter 7B I'll talk in detail about HTTP and how it is used in WICED. Finally, in chapter 7C we'll cover MQTT – specifically, using MQTT to communicate with Amazon's Web Services Cloud – otherwise known as AWS.</w:t>
-      </w:r>
-    </w:p>
-    <w:p>
-      <w:pPr>
-        <w:rPr>
-          <w:rFonts w:ascii="Calibri" w:hAnsi="Calibri"/>
-        </w:rPr>
-      </w:pPr>
-    </w:p>
-    <w:p>
-      <w:pPr>
-        <w:rPr>
-          <w:rFonts w:ascii="Calibri" w:hAnsi="Calibri"/>
-        </w:rPr>
-      </w:pPr>
-      <w:r>
-        <w:rPr>
-          <w:rFonts w:ascii="Calibri" w:hAnsi="Calibri"/>
-        </w:rPr>
-        <w:t xml:space="preserve">So, what is "the Cloud"? Put simply, it is the name we use for a giant amalgamation of all the stuff you need to provide Web sites and other network-based services. </w:t>
-      </w:r>
-    </w:p>
-    <w:p>
-      <w:pPr>
-        <w:rPr>
-          <w:rFonts w:ascii="Calibri" w:hAnsi="Calibri"/>
-        </w:rPr>
-      </w:pPr>
-    </w:p>
-    <w:p>
-      <w:r>
-        <w:rPr>
-          <w:rFonts w:ascii="Calibri" w:hAnsi="Calibri"/>
-        </w:rPr>
-        <w:t xml:space="preserve">Why do you need the Cloud? Well, when you try to </w:t>
-      </w:r>
-      <w:r>
-        <w:t>service large numbers of people and devices you have a very difficult and expensive problem. To have a fast and always available system you need to have enough networks, disk drives, computers and people to run it all.  The solution to this problem is a standardized, shared, scalable system: The Cloud.</w:t>
-      </w:r>
-    </w:p>
-    <w:p/>
-    <w:p>
-      <w:r>
+        <w:t>. In this chapter, that's what we're going to talk about.</w:t>
+      </w:r>
+    </w:p>
+    <w:p>
+      <w:pPr>
+        <w:spacing w:before="240" w:after="240"/>
+        <w:rPr>
+          <w:rFonts w:ascii="Calibri" w:hAnsi="Calibri"/>
+        </w:rPr>
+      </w:pPr>
+      <w:r>
+        <w:rPr>
+          <w:rFonts w:ascii="Calibri" w:hAnsi="Calibri"/>
+        </w:rPr>
+        <w:t xml:space="preserve">Since this topic covers such a broad range, I will split it into 5 sub-chapters: Chapter 7A will cover the overall Cloud at a high level. In chapter 7B I'll talk in detail about HTTP and how it is used inside of WICED. In chapter 7C I'll cover MQTT – specifically, using MQTT to communicate with Amazon's Web Services Cloud – otherwise known as AWS. In the final chapters I will cover AMQP and </w:t>
+      </w:r>
+      <w:proofErr w:type="spellStart"/>
+      <w:r>
+        <w:rPr>
+          <w:rFonts w:ascii="Calibri" w:hAnsi="Calibri"/>
+        </w:rPr>
+        <w:t>CoAP</w:t>
+      </w:r>
+      <w:proofErr w:type="spellEnd"/>
+      <w:r>
+        <w:rPr>
+          <w:rFonts w:ascii="Calibri" w:hAnsi="Calibri"/>
+        </w:rPr>
+        <w:t>.</w:t>
+      </w:r>
+    </w:p>
+    <w:p>
+      <w:pPr>
+        <w:spacing w:before="240" w:after="240"/>
+        <w:rPr>
+          <w:rFonts w:ascii="Calibri" w:hAnsi="Calibri"/>
+        </w:rPr>
+      </w:pPr>
+      <w:r>
+        <w:rPr>
+          <w:rFonts w:ascii="Calibri" w:hAnsi="Calibri"/>
+        </w:rPr>
+        <w:t>So, what is "the Cloud"? Put simply, it's the name we use for that giant amalgamation of all the stuff you need to provide Web sites and all the other network-based services to get IoT working.</w:t>
+      </w:r>
+    </w:p>
+    <w:p>
+      <w:pPr>
+        <w:spacing w:before="240" w:after="240"/>
+        <w:rPr>
+          <w:rFonts w:ascii="Calibri" w:hAnsi="Calibri"/>
+        </w:rPr>
+      </w:pPr>
+      <w:r>
+        <w:rPr>
+          <w:rFonts w:ascii="Calibri" w:hAnsi="Calibri"/>
+        </w:rPr>
+        <w:t>Why do you need the Cloud? Well, when you try to service a very large number of people and devices you have a very difficult and expensive problem. To have a fast and always available and always reliable system you need to have enough networks, disk drives, computers, people, databases, and all of that to make it all run.  The solution to this problem is a standardized, shared, scalable system which we all know as the Cloud.</w:t>
+      </w:r>
+    </w:p>
+    <w:p>
+      <w:pPr>
+        <w:spacing w:before="240" w:after="240"/>
+        <w:rPr>
+          <w:rFonts w:ascii="Calibri" w:hAnsi="Calibri"/>
+        </w:rPr>
+      </w:pPr>
+      <w:r>
+        <w:rPr>
+          <w:rFonts w:ascii="Calibri" w:hAnsi="Calibri"/>
+        </w:rPr>
         <w:t>The term "the Cloud" generally includes:</w:t>
       </w:r>
     </w:p>
@@ -250,10 +195,17 @@
         <w:pStyle w:val="ListParagraph"/>
         <w:numPr>
           <w:ilvl w:val="0"/>
-          <w:numId w:val="12"/>
+          <w:numId w:val="14"/>
         </w:numPr>
-      </w:pPr>
-      <w:r>
+        <w:spacing w:before="240" w:after="240"/>
+        <w:rPr>
+          <w:rFonts w:ascii="Calibri" w:hAnsi="Calibri"/>
+        </w:rPr>
+      </w:pPr>
+      <w:r>
+        <w:rPr>
+          <w:rFonts w:ascii="Calibri" w:hAnsi="Calibri"/>
+        </w:rPr>
         <w:t>Networks</w:t>
       </w:r>
     </w:p>
@@ -262,10 +214,17 @@
         <w:pStyle w:val="ListParagraph"/>
         <w:numPr>
           <w:ilvl w:val="0"/>
-          <w:numId w:val="12"/>
+          <w:numId w:val="14"/>
         </w:numPr>
-      </w:pPr>
-      <w:r>
+        <w:spacing w:before="240" w:after="240"/>
+        <w:rPr>
+          <w:rFonts w:ascii="Calibri" w:hAnsi="Calibri"/>
+        </w:rPr>
+      </w:pPr>
+      <w:r>
+        <w:rPr>
+          <w:rFonts w:ascii="Calibri" w:hAnsi="Calibri"/>
+        </w:rPr>
         <w:t>Storage</w:t>
       </w:r>
     </w:p>
@@ -274,10 +233,17 @@
         <w:pStyle w:val="ListParagraph"/>
         <w:numPr>
           <w:ilvl w:val="0"/>
-          <w:numId w:val="12"/>
+          <w:numId w:val="14"/>
         </w:numPr>
-      </w:pPr>
-      <w:r>
+        <w:spacing w:before="240" w:after="240"/>
+        <w:rPr>
+          <w:rFonts w:ascii="Calibri" w:hAnsi="Calibri"/>
+        </w:rPr>
+      </w:pPr>
+      <w:r>
+        <w:rPr>
+          <w:rFonts w:ascii="Calibri" w:hAnsi="Calibri"/>
+        </w:rPr>
         <w:t>Servers</w:t>
       </w:r>
     </w:p>
@@ -286,10 +252,17 @@
         <w:pStyle w:val="ListParagraph"/>
         <w:numPr>
           <w:ilvl w:val="0"/>
-          <w:numId w:val="12"/>
+          <w:numId w:val="14"/>
         </w:numPr>
-      </w:pPr>
-      <w:r>
+        <w:spacing w:before="240" w:after="240"/>
+        <w:rPr>
+          <w:rFonts w:ascii="Calibri" w:hAnsi="Calibri"/>
+        </w:rPr>
+      </w:pPr>
+      <w:r>
+        <w:rPr>
+          <w:rFonts w:ascii="Calibri" w:hAnsi="Calibri"/>
+        </w:rPr>
         <w:t>Scalability</w:t>
       </w:r>
     </w:p>
@@ -298,10 +271,17 @@
         <w:pStyle w:val="ListParagraph"/>
         <w:numPr>
           <w:ilvl w:val="0"/>
-          <w:numId w:val="12"/>
+          <w:numId w:val="14"/>
         </w:numPr>
-      </w:pPr>
-      <w:r>
+        <w:spacing w:before="240" w:after="240"/>
+        <w:rPr>
+          <w:rFonts w:ascii="Calibri" w:hAnsi="Calibri"/>
+        </w:rPr>
+      </w:pPr>
+      <w:r>
+        <w:rPr>
+          <w:rFonts w:ascii="Calibri" w:hAnsi="Calibri"/>
+        </w:rPr>
         <w:t>Load Balancing</w:t>
       </w:r>
     </w:p>
@@ -310,10 +290,17 @@
         <w:pStyle w:val="ListParagraph"/>
         <w:numPr>
           <w:ilvl w:val="0"/>
-          <w:numId w:val="12"/>
+          <w:numId w:val="14"/>
         </w:numPr>
-      </w:pPr>
-      <w:r>
+        <w:spacing w:before="240" w:after="240"/>
+        <w:rPr>
+          <w:rFonts w:ascii="Calibri" w:hAnsi="Calibri"/>
+        </w:rPr>
+      </w:pPr>
+      <w:r>
+        <w:rPr>
+          <w:rFonts w:ascii="Calibri" w:hAnsi="Calibri"/>
+        </w:rPr>
         <w:t>Fault Tolerance</w:t>
       </w:r>
     </w:p>
@@ -322,10 +309,17 @@
         <w:pStyle w:val="ListParagraph"/>
         <w:numPr>
           <w:ilvl w:val="0"/>
-          <w:numId w:val="12"/>
+          <w:numId w:val="14"/>
         </w:numPr>
-      </w:pPr>
-      <w:r>
+        <w:spacing w:before="240" w:after="240"/>
+        <w:rPr>
+          <w:rFonts w:ascii="Calibri" w:hAnsi="Calibri"/>
+        </w:rPr>
+      </w:pPr>
+      <w:r>
+        <w:rPr>
+          <w:rFonts w:ascii="Calibri" w:hAnsi="Calibri"/>
+        </w:rPr>
         <w:t>Management Tools</w:t>
       </w:r>
     </w:p>
@@ -334,639 +328,180 @@
         <w:pStyle w:val="ListParagraph"/>
         <w:numPr>
           <w:ilvl w:val="0"/>
-          <w:numId w:val="12"/>
+          <w:numId w:val="14"/>
         </w:numPr>
-      </w:pPr>
-      <w:r>
+        <w:spacing w:before="240" w:after="240"/>
+        <w:rPr>
+          <w:rFonts w:ascii="Calibri" w:hAnsi="Calibri"/>
+        </w:rPr>
+      </w:pPr>
+      <w:r>
+        <w:rPr>
+          <w:rFonts w:ascii="Calibri" w:hAnsi="Calibri"/>
+        </w:rPr>
         <w:t>Software</w:t>
       </w:r>
-    </w:p>
-    <w:p>
-      <w:pPr>
-        <w:rPr>
-          <w:rFonts w:ascii="Calibri" w:hAnsi="Calibri"/>
-        </w:rPr>
-      </w:pPr>
-    </w:p>
-    <w:p>
-      <w:pPr>
-        <w:rPr>
-          <w:rFonts w:ascii="Calibri" w:hAnsi="Calibri"/>
-        </w:rPr>
-      </w:pPr>
-      <w:r>
-        <w:rPr>
-          <w:rFonts w:ascii="Calibri" w:hAnsi="Calibri"/>
-        </w:rPr>
-        <w:t xml:space="preserve">Obviously, you can build your own cloud… and many people do.  But, there is a reason why Jeff Bezos is the richest man in the world… and that is because Amazon is really </w:t>
-      </w:r>
-      <w:proofErr w:type="spellStart"/>
-      <w:proofErr w:type="gramStart"/>
-      <w:r>
-        <w:rPr>
-          <w:rFonts w:ascii="Calibri" w:hAnsi="Calibri"/>
-        </w:rPr>
-        <w:t>really</w:t>
-      </w:r>
-      <w:proofErr w:type="spellEnd"/>
-      <w:r>
-        <w:rPr>
-          <w:rFonts w:ascii="Calibri" w:hAnsi="Calibri"/>
-        </w:rPr>
-        <w:t xml:space="preserve"> good</w:t>
-      </w:r>
-      <w:proofErr w:type="gramEnd"/>
-      <w:r>
-        <w:rPr>
-          <w:rFonts w:ascii="Calibri" w:hAnsi="Calibri"/>
-        </w:rPr>
-        <w:t xml:space="preserve"> at cloud services.</w:t>
-      </w:r>
-    </w:p>
-    <w:p>
-      <w:pPr>
-        <w:rPr>
-          <w:rFonts w:ascii="Calibri" w:hAnsi="Calibri"/>
-        </w:rPr>
-      </w:pPr>
-    </w:p>
-    <w:p>
-      <w:pPr>
-        <w:rPr>
-          <w:rFonts w:ascii="Calibri" w:hAnsi="Calibri"/>
-        </w:rPr>
-      </w:pPr>
-      <w:r>
-        <w:rPr>
-          <w:rFonts w:ascii="Calibri" w:hAnsi="Calibri"/>
-        </w:rPr>
-        <w:t>So, how do you hook to the cloud?  Well, t</w:t>
-      </w:r>
-      <w:r>
-        <w:rPr>
-          <w:rFonts w:ascii="Calibri" w:hAnsi="Calibri"/>
-        </w:rPr>
-        <w:t xml:space="preserve">here are </w:t>
-      </w:r>
-      <w:proofErr w:type="gramStart"/>
-      <w:r>
-        <w:rPr>
-          <w:rFonts w:ascii="Calibri" w:hAnsi="Calibri"/>
-        </w:rPr>
-        <w:t>really just</w:t>
-      </w:r>
-      <w:proofErr w:type="gramEnd"/>
-      <w:r>
-        <w:rPr>
-          <w:rFonts w:ascii="Calibri" w:hAnsi="Calibri"/>
-        </w:rPr>
-        <w:t xml:space="preserve"> </w:t>
-      </w:r>
-      <w:r>
-        <w:rPr>
-          <w:rFonts w:ascii="Calibri" w:hAnsi="Calibri"/>
-        </w:rPr>
-        <w:t xml:space="preserve">four main application layer protocols used to access the Cloud. </w:t>
-      </w:r>
-      <w:r>
-        <w:rPr>
-          <w:rFonts w:ascii="Calibri" w:hAnsi="Calibri"/>
-        </w:rPr>
-        <w:t>Specifically</w:t>
-      </w:r>
-      <w:r>
-        <w:rPr>
-          <w:rFonts w:ascii="Calibri" w:hAnsi="Calibri"/>
-        </w:rPr>
-        <w:t xml:space="preserve">: HTTP, MQTT, AMQP, and </w:t>
-      </w:r>
-      <w:proofErr w:type="spellStart"/>
-      <w:r>
-        <w:rPr>
-          <w:rFonts w:ascii="Calibri" w:hAnsi="Calibri"/>
-        </w:rPr>
-        <w:t>C</w:t>
-      </w:r>
-      <w:r>
-        <w:rPr>
-          <w:rFonts w:ascii="Calibri" w:hAnsi="Calibri"/>
-        </w:rPr>
-        <w:t>o</w:t>
-      </w:r>
-      <w:r>
-        <w:rPr>
-          <w:rFonts w:ascii="Calibri" w:hAnsi="Calibri"/>
-        </w:rPr>
-        <w:t>AP</w:t>
-      </w:r>
-      <w:proofErr w:type="spellEnd"/>
-      <w:r>
-        <w:rPr>
-          <w:rFonts w:ascii="Calibri" w:hAnsi="Calibri"/>
-        </w:rPr>
-        <w:t xml:space="preserve">. </w:t>
-      </w:r>
-      <w:r>
-        <w:rPr>
-          <w:rFonts w:ascii="Calibri" w:hAnsi="Calibri"/>
-        </w:rPr>
-        <w:t>WICED support</w:t>
-      </w:r>
-      <w:r>
-        <w:rPr>
-          <w:rFonts w:ascii="Calibri" w:hAnsi="Calibri"/>
-        </w:rPr>
-        <w:t>s</w:t>
-      </w:r>
-      <w:r>
-        <w:rPr>
-          <w:rFonts w:ascii="Calibri" w:hAnsi="Calibri"/>
-        </w:rPr>
-        <w:t xml:space="preserve"> all four of them.  </w:t>
-      </w:r>
-      <w:r>
-        <w:rPr>
-          <w:rFonts w:ascii="Calibri" w:hAnsi="Calibri"/>
-        </w:rPr>
-        <w:t>I'll talk about each one briefly now and</w:t>
-      </w:r>
-      <w:r>
-        <w:rPr>
-          <w:rFonts w:ascii="Calibri" w:hAnsi="Calibri"/>
-        </w:rPr>
-        <w:t xml:space="preserve"> then dive into details of </w:t>
-      </w:r>
-      <w:r>
-        <w:rPr>
-          <w:rFonts w:ascii="Calibri" w:hAnsi="Calibri"/>
-        </w:rPr>
-        <w:t>in chapters 7B</w:t>
-      </w:r>
-      <w:r>
-        <w:rPr>
-          <w:rFonts w:ascii="Calibri" w:hAnsi="Calibri"/>
-        </w:rPr>
-        <w:t xml:space="preserve"> through 7E</w:t>
-      </w:r>
-      <w:r>
-        <w:rPr>
-          <w:rFonts w:ascii="Calibri" w:hAnsi="Calibri"/>
-        </w:rPr>
-        <w:t>.</w:t>
-      </w:r>
-    </w:p>
-    <w:p>
-      <w:pPr>
-        <w:rPr>
-          <w:rFonts w:ascii="Calibri" w:hAnsi="Calibri"/>
-        </w:rPr>
-      </w:pPr>
-    </w:p>
-    <w:p>
-      <w:pPr>
-        <w:rPr>
-          <w:rFonts w:ascii="Calibri" w:hAnsi="Calibri"/>
-          <w:b/>
-          <w:u w:val="single"/>
-        </w:rPr>
-      </w:pPr>
-      <w:r>
-        <w:rPr>
-          <w:rFonts w:ascii="Calibri" w:hAnsi="Calibri"/>
-          <w:b/>
-          <w:u w:val="single"/>
-        </w:rPr>
-        <w:t>HT</w:t>
-      </w:r>
-      <w:r>
-        <w:rPr>
-          <w:rFonts w:ascii="Calibri" w:hAnsi="Calibri"/>
-          <w:b/>
-          <w:u w:val="single"/>
-        </w:rPr>
-        <w:t>T</w:t>
-      </w:r>
-      <w:r>
-        <w:rPr>
-          <w:rFonts w:ascii="Calibri" w:hAnsi="Calibri"/>
-          <w:b/>
-          <w:u w:val="single"/>
-        </w:rPr>
-        <w:t>P</w:t>
-      </w:r>
-    </w:p>
-    <w:p>
-      <w:pPr>
-        <w:rPr>
-          <w:rFonts w:ascii="Calibri" w:hAnsi="Calibri"/>
-        </w:rPr>
-      </w:pPr>
-    </w:p>
-    <w:p>
-      <w:pPr>
-        <w:rPr>
-          <w:rFonts w:ascii="Calibri" w:hAnsi="Calibri"/>
-        </w:rPr>
-      </w:pPr>
-      <w:r>
-        <w:rPr>
-          <w:rFonts w:ascii="Calibri" w:hAnsi="Calibri"/>
-        </w:rPr>
-        <w:lastRenderedPageBreak/>
-        <w:t xml:space="preserve">The </w:t>
-      </w:r>
-      <w:r>
-        <w:rPr>
-          <w:rFonts w:ascii="Calibri" w:hAnsi="Calibri"/>
-        </w:rPr>
-        <w:t>original and most common Cloud</w:t>
-      </w:r>
-      <w:r>
-        <w:rPr>
-          <w:rFonts w:ascii="Calibri" w:hAnsi="Calibri"/>
-        </w:rPr>
-        <w:t xml:space="preserve"> protocol is </w:t>
-      </w:r>
-      <w:r>
-        <w:rPr>
-          <w:rFonts w:ascii="Calibri" w:hAnsi="Calibri"/>
-        </w:rPr>
-        <w:t>HTTP</w:t>
-      </w:r>
-      <w:r>
-        <w:rPr>
-          <w:rFonts w:ascii="Calibri" w:hAnsi="Calibri"/>
-        </w:rPr>
-        <w:t>,</w:t>
-      </w:r>
-      <w:r>
-        <w:rPr>
-          <w:rFonts w:ascii="Calibri" w:hAnsi="Calibri"/>
-        </w:rPr>
-        <w:t xml:space="preserve"> </w:t>
-      </w:r>
-      <w:r>
-        <w:rPr>
-          <w:rFonts w:ascii="Calibri" w:hAnsi="Calibri"/>
-        </w:rPr>
-        <w:t xml:space="preserve">which </w:t>
-      </w:r>
-      <w:r>
-        <w:rPr>
-          <w:rFonts w:ascii="Calibri" w:hAnsi="Calibri"/>
-        </w:rPr>
-        <w:t xml:space="preserve">stands for Hyper Text Transfer Protocol. It is a text-based protocol that operates over TCP sockets. It can perform 9 functions </w:t>
-      </w:r>
-      <w:r>
-        <w:rPr>
-          <w:rFonts w:ascii="Calibri" w:hAnsi="Calibri"/>
-        </w:rPr>
-        <w:t xml:space="preserve">– also called methods or verbs - </w:t>
-      </w:r>
-      <w:r>
-        <w:rPr>
-          <w:rFonts w:ascii="Calibri" w:hAnsi="Calibri"/>
-        </w:rPr>
-        <w:t>as shown here, but most of the time an IoT device will use "GET" to request data from the cloud and "POST" to send data to the cloud.</w:t>
-      </w:r>
-    </w:p>
-    <w:p>
-      <w:pPr>
-        <w:rPr>
-          <w:rFonts w:ascii="Calibri" w:hAnsi="Calibri"/>
-        </w:rPr>
-      </w:pPr>
-    </w:p>
-    <w:p>
-      <w:pPr>
-        <w:rPr>
-          <w:rFonts w:ascii="Calibri" w:hAnsi="Calibri"/>
-        </w:rPr>
-      </w:pPr>
-      <w:r>
-        <w:rPr>
-          <w:rFonts w:ascii="Calibri" w:hAnsi="Calibri"/>
-        </w:rPr>
-        <w:t xml:space="preserve">To use any of these commands, you open a TCP socket typically to port 80 – or port 443 for secure HTTP which is denoted as HTTPS – then you send a request, and the server sends a </w:t>
-      </w:r>
-      <w:r>
-        <w:rPr>
-          <w:rFonts w:ascii="Calibri" w:hAnsi="Calibri"/>
-        </w:rPr>
-        <w:t>response</w:t>
-      </w:r>
-      <w:r>
-        <w:rPr>
-          <w:rFonts w:ascii="Calibri" w:hAnsi="Calibri"/>
-        </w:rPr>
-        <w:t xml:space="preserve">. All HTTP communication is done this way – a client – which can be an IoT device, a web browser, etc. - </w:t>
-      </w:r>
-      <w:bookmarkStart w:id="0" w:name="_GoBack"/>
-      <w:bookmarkEnd w:id="0"/>
-      <w:r>
-        <w:rPr>
-          <w:rFonts w:ascii="Calibri" w:hAnsi="Calibri"/>
-        </w:rPr>
-        <w:t xml:space="preserve">sends a request and the server sends a </w:t>
-      </w:r>
-      <w:r>
-        <w:rPr>
-          <w:rFonts w:ascii="Calibri" w:hAnsi="Calibri"/>
-        </w:rPr>
-        <w:t>response</w:t>
-      </w:r>
-      <w:r>
-        <w:rPr>
-          <w:rFonts w:ascii="Calibri" w:hAnsi="Calibri"/>
-        </w:rPr>
-        <w:t>.</w:t>
-      </w:r>
-    </w:p>
-    <w:p>
-      <w:pPr>
-        <w:rPr>
-          <w:rFonts w:ascii="Calibri" w:hAnsi="Calibri"/>
-        </w:rPr>
-      </w:pPr>
-    </w:p>
-    <w:p>
-      <w:pPr>
-        <w:rPr>
-          <w:rFonts w:ascii="Calibri" w:hAnsi="Calibri"/>
-        </w:rPr>
-      </w:pPr>
-      <w:r>
-        <w:rPr>
-          <w:rFonts w:ascii="Calibri" w:hAnsi="Calibri"/>
-        </w:rPr>
-        <w:t xml:space="preserve">The requests and </w:t>
-      </w:r>
-      <w:r>
-        <w:rPr>
-          <w:rFonts w:ascii="Calibri" w:hAnsi="Calibri"/>
-        </w:rPr>
-        <w:t>responses</w:t>
-      </w:r>
-      <w:r>
-        <w:rPr>
-          <w:rFonts w:ascii="Calibri" w:hAnsi="Calibri"/>
-        </w:rPr>
-        <w:t xml:space="preserve"> are text-based strings that can contain various types of data such as HTML, JSON, </w:t>
-      </w:r>
-      <w:r>
-        <w:rPr>
-          <w:rFonts w:ascii="Calibri" w:hAnsi="Calibri"/>
-        </w:rPr>
-        <w:t xml:space="preserve">JPEG images, and so on. I'll show you exactly what the requests and </w:t>
-      </w:r>
-      <w:r>
-        <w:rPr>
-          <w:rFonts w:ascii="Calibri" w:hAnsi="Calibri"/>
-        </w:rPr>
-        <w:t>resposes</w:t>
-      </w:r>
-      <w:r>
-        <w:rPr>
-          <w:rFonts w:ascii="Calibri" w:hAnsi="Calibri"/>
-        </w:rPr>
-        <w:t xml:space="preserve"> look like in the next set of videos.</w:t>
-      </w:r>
-    </w:p>
-    <w:p>
-      <w:pPr>
-        <w:rPr>
-          <w:rFonts w:ascii="Calibri" w:hAnsi="Calibri"/>
-        </w:rPr>
-      </w:pPr>
-    </w:p>
-    <w:p>
-      <w:pPr>
-        <w:rPr>
-          <w:rFonts w:ascii="Calibri" w:hAnsi="Calibri"/>
-        </w:rPr>
-      </w:pPr>
-      <w:r>
-        <w:rPr>
-          <w:rFonts w:ascii="Calibri" w:hAnsi="Calibri"/>
-        </w:rPr>
-        <w:t>It is possible (and common) to build IoT devices that use HTTP to "POST" and "PUT" data to/from the Cloud. However, HTTP has a lot of overhead, so it is slowly being displaced by other protocols that are more suited to IoT.</w:t>
-      </w:r>
-      <w:r>
-        <w:rPr>
-          <w:rFonts w:ascii="Calibri" w:hAnsi="Calibri"/>
-        </w:rPr>
-        <w:t xml:space="preserve">  The reason that HTTP is so wide spread is that it was the original “cloud” protocol and there is a significant amount of infrastructure build up around support it.</w:t>
-      </w:r>
-    </w:p>
-    <w:p>
-      <w:pPr>
-        <w:rPr>
-          <w:rFonts w:ascii="Calibri" w:hAnsi="Calibri"/>
-        </w:rPr>
-      </w:pPr>
-    </w:p>
-    <w:p>
-      <w:pPr>
-        <w:rPr>
-          <w:rFonts w:ascii="Calibri" w:hAnsi="Calibri"/>
-          <w:b/>
-          <w:u w:val="single"/>
-        </w:rPr>
-      </w:pPr>
-      <w:r>
-        <w:rPr>
-          <w:rFonts w:ascii="Calibri" w:hAnsi="Calibri"/>
-          <w:b/>
-          <w:u w:val="single"/>
-        </w:rPr>
-        <w:t>MQTT</w:t>
-      </w:r>
-    </w:p>
-    <w:p>
-      <w:pPr>
-        <w:rPr>
-          <w:rFonts w:ascii="Calibri" w:hAnsi="Calibri"/>
-        </w:rPr>
-      </w:pPr>
-    </w:p>
-    <w:p>
-      <w:r>
-        <w:rPr>
-          <w:rFonts w:ascii="Calibri" w:hAnsi="Calibri"/>
-        </w:rPr>
-        <w:t xml:space="preserve">The second protocol I'll talk about is MQTT, which stands for Message Queueing Telemetry Transport. It is a lightweight protocol that allows </w:t>
-      </w:r>
-      <w:r>
-        <w:t xml:space="preserve">a device </w:t>
-      </w:r>
-      <w:r>
-        <w:t xml:space="preserve">to </w:t>
-      </w:r>
-      <w:r>
-        <w:rPr>
-          <w:u w:val="single"/>
-        </w:rPr>
-        <w:t>Publish Messages</w:t>
-      </w:r>
-      <w:r>
-        <w:t xml:space="preserve"> to a specific </w:t>
-      </w:r>
-      <w:r>
-        <w:rPr>
-          <w:u w:val="single"/>
-        </w:rPr>
-        <w:t xml:space="preserve">Topic </w:t>
-      </w:r>
-      <w:r>
-        <w:t xml:space="preserve">on a </w:t>
-      </w:r>
-      <w:r>
-        <w:rPr>
-          <w:u w:val="single"/>
-        </w:rPr>
-        <w:t>Message Broker</w:t>
-      </w:r>
-      <w:r>
-        <w:t xml:space="preserve">.  The Message Broker will then relay the message to all devices that are </w:t>
-      </w:r>
-      <w:r>
-        <w:rPr>
-          <w:u w:val="single"/>
-        </w:rPr>
-        <w:t>Subscribed</w:t>
-      </w:r>
-      <w:r>
-        <w:t xml:space="preserve"> to that Topic.</w:t>
-      </w:r>
-    </w:p>
-    <w:p/>
-    <w:p>
-      <w:r>
-        <w:t>MQTT doesn't dictate the message format, but the de-facto standard is JSON, which we discussed back in chapter 4. Don't worry – you'll get lots of practice using JSON coming up.</w:t>
-      </w:r>
-    </w:p>
-    <w:p/>
-    <w:p>
-      <w:r>
-        <w:t xml:space="preserve">A </w:t>
-      </w:r>
-      <w:r>
-        <w:rPr>
-          <w:u w:val="single"/>
-        </w:rPr>
-        <w:t>Topic</w:t>
-      </w:r>
-      <w:r>
-        <w:t xml:space="preserve"> is just the name of a message queue on the broker such as </w:t>
-      </w:r>
-      <w:proofErr w:type="spellStart"/>
-      <w:r>
-        <w:t>mydevice</w:t>
-      </w:r>
-      <w:proofErr w:type="spellEnd"/>
-      <w:r>
-        <w:t xml:space="preserve">/status or </w:t>
-      </w:r>
-      <w:proofErr w:type="spellStart"/>
-      <w:r>
-        <w:t>mydevice</w:t>
-      </w:r>
-      <w:proofErr w:type="spellEnd"/>
-      <w:r>
-        <w:t>/temperature. The name can be just about anything you want but by convention</w:t>
-      </w:r>
-      <w:r>
-        <w:t>,</w:t>
-      </w:r>
-      <w:r>
-        <w:t xml:space="preserve"> hierarchy is denoted by slashes in the name.</w:t>
-      </w:r>
-    </w:p>
-    <w:p/>
-    <w:p>
-      <w:r>
-        <w:rPr>
-          <w:u w:val="single"/>
-        </w:rPr>
-        <w:t>Publishing</w:t>
-      </w:r>
-      <w:r>
-        <w:t xml:space="preserve"> is the process by which a client sends a message to a specific topic on a message broker.</w:t>
-      </w:r>
-    </w:p>
-    <w:p/>
-    <w:p>
-      <w:r>
-        <w:t xml:space="preserve">A </w:t>
-      </w:r>
-      <w:r>
-        <w:rPr>
-          <w:u w:val="single"/>
-        </w:rPr>
-        <w:t>Subscription</w:t>
-      </w:r>
-      <w:r>
-        <w:t xml:space="preserve"> is a request by a device to have all messages Published to a specific topic related to the client.</w:t>
-      </w:r>
-    </w:p>
-    <w:p/>
-    <w:p>
-      <w:pPr>
-        <w:rPr>
-          <w:rFonts w:ascii="Calibri" w:hAnsi="Calibri"/>
-        </w:rPr>
-      </w:pPr>
-      <w:r>
-        <w:rPr>
-          <w:rFonts w:ascii="Calibri" w:hAnsi="Calibri"/>
-        </w:rPr>
-        <w:t>The Message Broker is a server that responds to requests from clients to: establish and tear down connections, add and remove subscriptions, and accept messages. The Message Broker also handles forwarding messages to a topic to any clients that have subscribed to that topic.</w:t>
-      </w:r>
-    </w:p>
-    <w:p>
-      <w:pPr>
-        <w:rPr>
-          <w:rFonts w:ascii="Calibri" w:hAnsi="Calibri"/>
-        </w:rPr>
-      </w:pPr>
-    </w:p>
-    <w:p>
-      <w:pPr>
-        <w:rPr>
-          <w:rFonts w:ascii="Calibri" w:hAnsi="Calibri"/>
-        </w:rPr>
-      </w:pPr>
-      <w:r>
-        <w:rPr>
-          <w:rFonts w:ascii="Calibri" w:hAnsi="Calibri"/>
-        </w:rPr>
-        <w:lastRenderedPageBreak/>
-        <w:t>MQTT provides 3 levels of Quality of Service or QOS. They are:</w:t>
-      </w:r>
-    </w:p>
-    <w:p>
-      <w:pPr>
-        <w:rPr>
-          <w:rFonts w:ascii="Calibri" w:hAnsi="Calibri"/>
-        </w:rPr>
-      </w:pPr>
     </w:p>
     <w:p>
       <w:pPr>
         <w:pStyle w:val="ListParagraph"/>
         <w:numPr>
           <w:ilvl w:val="0"/>
-          <w:numId w:val="13"/>
+          <w:numId w:val="14"/>
         </w:numPr>
-        <w:rPr>
-          <w:rFonts w:ascii="Calibri" w:hAnsi="Calibri"/>
-        </w:rPr>
-      </w:pPr>
-      <w:r>
-        <w:rPr>
-          <w:rFonts w:ascii="Calibri" w:hAnsi="Calibri"/>
-        </w:rPr>
-        <w:t>Level 0 which is at most once, meaning messages are delivered once or possibly not delivered</w:t>
+        <w:spacing w:before="240" w:after="240"/>
+        <w:rPr>
+          <w:rFonts w:ascii="Calibri" w:hAnsi="Calibri"/>
+        </w:rPr>
+      </w:pPr>
+      <w:r>
+        <w:rPr>
+          <w:rFonts w:ascii="Calibri" w:hAnsi="Calibri"/>
+        </w:rPr>
+        <w:t>Databases</w:t>
+      </w:r>
+    </w:p>
+    <w:p>
+      <w:pPr>
+        <w:spacing w:before="240" w:after="240"/>
+        <w:rPr>
+          <w:rFonts w:ascii="Calibri" w:hAnsi="Calibri"/>
+        </w:rPr>
+      </w:pPr>
+      <w:r>
+        <w:rPr>
+          <w:rFonts w:ascii="Calibri" w:hAnsi="Calibri"/>
+        </w:rPr>
+        <w:t xml:space="preserve">Obviously, you can build your own cloud, and in fact many people do.  But there's a reason why Jeff Bezos is the richest man in the world and that is because Amazon is really </w:t>
+      </w:r>
+      <w:proofErr w:type="spellStart"/>
+      <w:proofErr w:type="gramStart"/>
+      <w:r>
+        <w:rPr>
+          <w:rFonts w:ascii="Calibri" w:hAnsi="Calibri"/>
+        </w:rPr>
+        <w:t>really</w:t>
+      </w:r>
+      <w:proofErr w:type="spellEnd"/>
+      <w:r>
+        <w:rPr>
+          <w:rFonts w:ascii="Calibri" w:hAnsi="Calibri"/>
+        </w:rPr>
+        <w:t xml:space="preserve"> good</w:t>
+      </w:r>
+      <w:proofErr w:type="gramEnd"/>
+      <w:r>
+        <w:rPr>
+          <w:rFonts w:ascii="Calibri" w:hAnsi="Calibri"/>
+        </w:rPr>
+        <w:t xml:space="preserve"> at cloud services.</w:t>
+      </w:r>
+    </w:p>
+    <w:p>
+      <w:pPr>
+        <w:spacing w:before="240" w:after="240"/>
+        <w:rPr>
+          <w:rFonts w:ascii="Calibri" w:hAnsi="Calibri"/>
+        </w:rPr>
+      </w:pPr>
+      <w:r>
+        <w:rPr>
+          <w:rFonts w:ascii="Calibri" w:hAnsi="Calibri"/>
+        </w:rPr>
+        <w:t xml:space="preserve">So, how do you hook up to the cloud?  Well, there's </w:t>
+      </w:r>
+      <w:proofErr w:type="gramStart"/>
+      <w:r>
+        <w:rPr>
+          <w:rFonts w:ascii="Calibri" w:hAnsi="Calibri"/>
+        </w:rPr>
+        <w:t>really just</w:t>
+      </w:r>
+      <w:proofErr w:type="gramEnd"/>
+      <w:r>
+        <w:rPr>
+          <w:rFonts w:ascii="Calibri" w:hAnsi="Calibri"/>
+        </w:rPr>
+        <w:t xml:space="preserve"> four main application layer protocols used to access the Cloud. Specifically: HTTP, MQTT, AMQP, and </w:t>
+      </w:r>
+      <w:proofErr w:type="spellStart"/>
+      <w:r>
+        <w:rPr>
+          <w:rFonts w:ascii="Calibri" w:hAnsi="Calibri"/>
+        </w:rPr>
+        <w:t>CoAP</w:t>
+      </w:r>
+      <w:proofErr w:type="spellEnd"/>
+      <w:r>
+        <w:rPr>
+          <w:rFonts w:ascii="Calibri" w:hAnsi="Calibri"/>
+        </w:rPr>
+        <w:t xml:space="preserve">. WICED WiFi </w:t>
+      </w:r>
+      <w:r>
+        <w:rPr>
+          <w:rFonts w:ascii="Calibri" w:hAnsi="Calibri"/>
+        </w:rPr>
+        <w:lastRenderedPageBreak/>
+        <w:t>supports all four of them and I'll talk about each one of them briefly now and then we'll dive into the details in chapters 7B through the end.</w:t>
+      </w:r>
+    </w:p>
+    <w:p>
+      <w:pPr>
+        <w:spacing w:before="240" w:after="240"/>
+        <w:rPr>
+          <w:rFonts w:ascii="Calibri" w:hAnsi="Calibri"/>
+          <w:b/>
+          <w:u w:val="single"/>
+        </w:rPr>
+      </w:pPr>
+      <w:r>
+        <w:rPr>
+          <w:rFonts w:ascii="Calibri" w:hAnsi="Calibri"/>
+          <w:b/>
+          <w:u w:val="single"/>
+        </w:rPr>
+        <w:t>HTTP</w:t>
+      </w:r>
+    </w:p>
+    <w:p>
+      <w:pPr>
+        <w:spacing w:before="240" w:after="240"/>
+        <w:rPr>
+          <w:rFonts w:ascii="Calibri" w:hAnsi="Calibri"/>
+        </w:rPr>
+      </w:pPr>
+      <w:r>
+        <w:rPr>
+          <w:rFonts w:ascii="Calibri" w:hAnsi="Calibri"/>
+        </w:rPr>
+        <w:t>The original and most common Cloud protocol is HTTP, which stands for Hyper Text Transfer Protocol. It's a text-based protocol that operates over TCP sockets.</w:t>
+      </w:r>
+    </w:p>
+    <w:p>
+      <w:pPr>
+        <w:spacing w:before="240" w:after="240"/>
+        <w:rPr>
+          <w:rFonts w:ascii="Calibri" w:hAnsi="Calibri"/>
+        </w:rPr>
+      </w:pPr>
+      <w:r>
+        <w:rPr>
+          <w:rFonts w:ascii="Calibri" w:hAnsi="Calibri"/>
+        </w:rPr>
+        <w:t>It can perform 9 functions – also called methods or verbs - as shown here, but most of the time an IoT device will use the "GET" method to request data from the cloud</w:t>
+      </w:r>
+      <w:r>
+        <w:rPr>
+          <w:rFonts w:ascii="Calibri" w:hAnsi="Calibri"/>
+        </w:rPr>
+        <w:t xml:space="preserve"> </w:t>
+      </w:r>
+      <w:r>
+        <w:rPr>
+          <w:rFonts w:ascii="Calibri" w:hAnsi="Calibri"/>
+        </w:rPr>
+        <w:t>and the "POST" method to send data to the cloud.</w:t>
       </w:r>
     </w:p>
     <w:p>
@@ -974,17 +509,19 @@
         <w:pStyle w:val="ListParagraph"/>
         <w:numPr>
           <w:ilvl w:val="0"/>
-          <w:numId w:val="13"/>
+          <w:numId w:val="15"/>
         </w:numPr>
         <w:rPr>
           <w:rFonts w:ascii="Calibri" w:hAnsi="Calibri"/>
-        </w:rPr>
-      </w:pPr>
-      <w:r>
-        <w:rPr>
-          <w:rFonts w:ascii="Calibri" w:hAnsi="Calibri"/>
-        </w:rPr>
-        <w:t>Level 1 which is at least once, meaning messages are certain to be delivered, but may be send multiple times</w:t>
+          <w:lang w:eastAsia="ja-JP"/>
+        </w:rPr>
+      </w:pPr>
+      <w:r>
+        <w:rPr>
+          <w:rFonts w:ascii="Calibri" w:hAnsi="Calibri"/>
+          <w:lang w:eastAsia="ja-JP"/>
+        </w:rPr>
+        <w:t>GET</w:t>
       </w:r>
     </w:p>
     <w:p>
@@ -992,99 +529,220 @@
         <w:pStyle w:val="ListParagraph"/>
         <w:numPr>
           <w:ilvl w:val="0"/>
-          <w:numId w:val="13"/>
+          <w:numId w:val="15"/>
         </w:numPr>
         <w:rPr>
           <w:rFonts w:ascii="Calibri" w:hAnsi="Calibri"/>
-        </w:rPr>
-      </w:pPr>
-      <w:r>
-        <w:rPr>
-          <w:rFonts w:ascii="Calibri" w:hAnsi="Calibri"/>
-        </w:rPr>
-        <w:t>Level 2 which is exactly once, meaning every message will be delivered exactly one time</w:t>
-      </w:r>
-    </w:p>
-    <w:p>
-      <w:pPr>
-        <w:rPr>
-          <w:rFonts w:ascii="Calibri" w:hAnsi="Calibri"/>
-        </w:rPr>
-      </w:pPr>
-    </w:p>
-    <w:p>
-      <w:pPr>
-        <w:rPr>
-          <w:rFonts w:ascii="Calibri" w:hAnsi="Calibri"/>
-        </w:rPr>
-      </w:pPr>
-      <w:r>
-        <w:rPr>
-          <w:rFonts w:ascii="Calibri" w:hAnsi="Calibri"/>
-        </w:rPr>
-        <w:t>Where HTTP is a one to one relationship prot</w:t>
-      </w:r>
-      <w:r>
-        <w:rPr>
-          <w:rFonts w:ascii="Calibri" w:hAnsi="Calibri"/>
-        </w:rPr>
-        <w:t>ocol, a client talks to a server</w:t>
-      </w:r>
-      <w:r>
-        <w:rPr>
-          <w:rFonts w:ascii="Calibri" w:hAnsi="Calibri"/>
-        </w:rPr>
-        <w:t>.  MQQT</w:t>
-      </w:r>
-      <w:r>
-        <w:rPr>
-          <w:rFonts w:ascii="Calibri" w:hAnsi="Calibri"/>
-        </w:rPr>
-        <w:t xml:space="preserve"> is a many to many relationship which gives you all kinds of interesting options to build systems.</w:t>
-      </w:r>
-    </w:p>
-    <w:p/>
-    <w:p>
-      <w:r>
-        <w:t xml:space="preserve">As with HTTP, MQTT supports </w:t>
-      </w:r>
-      <w:r>
-        <w:t>both n</w:t>
-      </w:r>
-      <w:r>
-        <w:t>on-secure as well as secure connections</w:t>
-      </w:r>
-      <w:r>
-        <w:t>, but</w:t>
-      </w:r>
-      <w:r>
-        <w:t xml:space="preserve"> on port 1883 and 8883 respectively</w:t>
-      </w:r>
-    </w:p>
-    <w:p/>
-    <w:p>
-      <w:r>
-        <w:t xml:space="preserve">There are a bunch of </w:t>
-      </w:r>
-      <w:r>
-        <w:t>Cloud pro</w:t>
-      </w:r>
-      <w:r>
-        <w:t>viders that support MQTT including</w:t>
-      </w:r>
-      <w:r>
-        <w:t xml:space="preserve"> Amazon AWS and IBM Bluemix.</w:t>
-      </w:r>
-    </w:p>
-    <w:p>
-      <w:pPr>
-        <w:rPr>
-          <w:rFonts w:ascii="Calibri" w:hAnsi="Calibri"/>
-        </w:rPr>
-      </w:pPr>
-    </w:p>
-    <w:p>
-      <w:pPr>
+          <w:lang w:eastAsia="ja-JP"/>
+        </w:rPr>
+      </w:pPr>
+      <w:r>
+        <w:rPr>
+          <w:rFonts w:ascii="Calibri" w:hAnsi="Calibri"/>
+          <w:lang w:eastAsia="ja-JP"/>
+        </w:rPr>
+        <w:t>PUT</w:t>
+      </w:r>
+    </w:p>
+    <w:p>
+      <w:pPr>
+        <w:pStyle w:val="ListParagraph"/>
+        <w:numPr>
+          <w:ilvl w:val="0"/>
+          <w:numId w:val="15"/>
+        </w:numPr>
+        <w:rPr>
+          <w:rFonts w:ascii="Calibri" w:hAnsi="Calibri"/>
+          <w:lang w:eastAsia="ja-JP"/>
+        </w:rPr>
+      </w:pPr>
+      <w:r>
+        <w:rPr>
+          <w:rFonts w:ascii="Calibri" w:hAnsi="Calibri"/>
+          <w:lang w:eastAsia="ja-JP"/>
+        </w:rPr>
+        <w:t>POST</w:t>
+      </w:r>
+    </w:p>
+    <w:p>
+      <w:pPr>
+        <w:pStyle w:val="ListParagraph"/>
+        <w:numPr>
+          <w:ilvl w:val="0"/>
+          <w:numId w:val="15"/>
+        </w:numPr>
+        <w:rPr>
+          <w:rFonts w:ascii="Calibri" w:hAnsi="Calibri"/>
+          <w:lang w:eastAsia="ja-JP"/>
+        </w:rPr>
+      </w:pPr>
+      <w:r>
+        <w:rPr>
+          <w:rFonts w:ascii="Calibri" w:hAnsi="Calibri"/>
+          <w:lang w:eastAsia="ja-JP"/>
+        </w:rPr>
+        <w:t>HEAD</w:t>
+      </w:r>
+    </w:p>
+    <w:p>
+      <w:pPr>
+        <w:pStyle w:val="ListParagraph"/>
+        <w:numPr>
+          <w:ilvl w:val="0"/>
+          <w:numId w:val="15"/>
+        </w:numPr>
+        <w:rPr>
+          <w:rFonts w:ascii="Calibri" w:hAnsi="Calibri"/>
+          <w:lang w:eastAsia="ja-JP"/>
+        </w:rPr>
+      </w:pPr>
+      <w:r>
+        <w:rPr>
+          <w:rFonts w:ascii="Calibri" w:hAnsi="Calibri"/>
+          <w:lang w:eastAsia="ja-JP"/>
+        </w:rPr>
+        <w:t>PATCH</w:t>
+      </w:r>
+    </w:p>
+    <w:p>
+      <w:pPr>
+        <w:pStyle w:val="ListParagraph"/>
+        <w:numPr>
+          <w:ilvl w:val="0"/>
+          <w:numId w:val="15"/>
+        </w:numPr>
+        <w:rPr>
+          <w:rFonts w:ascii="Calibri" w:hAnsi="Calibri"/>
+          <w:lang w:eastAsia="ja-JP"/>
+        </w:rPr>
+      </w:pPr>
+      <w:r>
+        <w:rPr>
+          <w:rFonts w:ascii="Calibri" w:hAnsi="Calibri"/>
+          <w:lang w:eastAsia="ja-JP"/>
+        </w:rPr>
+        <w:t>DELETE</w:t>
+      </w:r>
+    </w:p>
+    <w:p>
+      <w:pPr>
+        <w:pStyle w:val="ListParagraph"/>
+        <w:numPr>
+          <w:ilvl w:val="0"/>
+          <w:numId w:val="15"/>
+        </w:numPr>
+        <w:rPr>
+          <w:rFonts w:ascii="Calibri" w:hAnsi="Calibri"/>
+          <w:lang w:eastAsia="ja-JP"/>
+        </w:rPr>
+      </w:pPr>
+      <w:r>
+        <w:rPr>
+          <w:rFonts w:ascii="Calibri" w:hAnsi="Calibri"/>
+          <w:lang w:eastAsia="ja-JP"/>
+        </w:rPr>
+        <w:t>CONNECT</w:t>
+      </w:r>
+    </w:p>
+    <w:p>
+      <w:pPr>
+        <w:pStyle w:val="ListParagraph"/>
+        <w:numPr>
+          <w:ilvl w:val="0"/>
+          <w:numId w:val="15"/>
+        </w:numPr>
+        <w:rPr>
+          <w:rFonts w:ascii="Calibri" w:hAnsi="Calibri"/>
+          <w:lang w:eastAsia="ja-JP"/>
+        </w:rPr>
+      </w:pPr>
+      <w:r>
+        <w:rPr>
+          <w:rFonts w:ascii="Calibri" w:hAnsi="Calibri"/>
+          <w:lang w:eastAsia="ja-JP"/>
+        </w:rPr>
+        <w:t>OPTIONS</w:t>
+      </w:r>
+    </w:p>
+    <w:p>
+      <w:pPr>
+        <w:pStyle w:val="ListParagraph"/>
+        <w:numPr>
+          <w:ilvl w:val="0"/>
+          <w:numId w:val="15"/>
+        </w:numPr>
+        <w:spacing w:before="240" w:after="240"/>
+        <w:rPr>
+          <w:rFonts w:ascii="Calibri" w:hAnsi="Calibri"/>
+        </w:rPr>
+      </w:pPr>
+      <w:r>
+        <w:rPr>
+          <w:rFonts w:ascii="Calibri" w:hAnsi="Calibri"/>
+          <w:lang w:eastAsia="ja-JP"/>
+        </w:rPr>
+        <w:t>TRACE</w:t>
+      </w:r>
+    </w:p>
+    <w:p>
+      <w:pPr>
+        <w:spacing w:before="240" w:after="240"/>
+        <w:rPr>
+          <w:rFonts w:ascii="Calibri" w:hAnsi="Calibri"/>
+        </w:rPr>
+      </w:pPr>
+      <w:r>
+        <w:rPr>
+          <w:rFonts w:ascii="Calibri" w:hAnsi="Calibri"/>
+        </w:rPr>
+        <w:t xml:space="preserve">To use any of these commands, the way it works is you </w:t>
+      </w:r>
+      <w:proofErr w:type="gramStart"/>
+      <w:r>
+        <w:rPr>
+          <w:rFonts w:ascii="Calibri" w:hAnsi="Calibri"/>
+        </w:rPr>
+        <w:t>open up</w:t>
+      </w:r>
+      <w:proofErr w:type="gramEnd"/>
+      <w:r>
+        <w:rPr>
+          <w:rFonts w:ascii="Calibri" w:hAnsi="Calibri"/>
+        </w:rPr>
+        <w:t xml:space="preserve"> a TCP socket, typically to port 80 – or potentially to port 443 for secure HTTP which is denoted as HTTPS – then you send a request, and then the server sends a response. All HTTP communication is done in this way – a client – which can be an IoT device or, as you've used a lot I'm sure, a web browser - sends a request to the server and then the server responds with a text-based response.</w:t>
+      </w:r>
+    </w:p>
+    <w:p>
+      <w:pPr>
+        <w:spacing w:before="240" w:after="240"/>
+        <w:rPr>
+          <w:rFonts w:ascii="Calibri" w:hAnsi="Calibri"/>
+        </w:rPr>
+      </w:pPr>
+      <w:r>
+        <w:rPr>
+          <w:rFonts w:ascii="Calibri" w:hAnsi="Calibri"/>
+        </w:rPr>
+        <w:t>The requests and responses are text-based strings that contain various types of data such as HTML, JSON, JPEG images, and so on, and I'll show you exactly what the requests and the responses look like in the next set of videos.</w:t>
+      </w:r>
+    </w:p>
+    <w:p>
+      <w:pPr>
+        <w:spacing w:before="240" w:after="240"/>
+        <w:rPr>
+          <w:rFonts w:ascii="Calibri" w:hAnsi="Calibri"/>
+        </w:rPr>
+      </w:pPr>
+      <w:r>
+        <w:rPr>
+          <w:rFonts w:ascii="Calibri" w:hAnsi="Calibri"/>
+        </w:rPr>
+        <w:t>It's possible - and actually very common - to build IoT devices that use HTTP to "POST" and "PUT" data from the Cloud. However, HTTP has quite a bit of overhead, so it's slowly being displaced by other protocols that are more suited for use in the IoT.  The reason that HTTP is so wide spread is it was the original Cloud protocol and there's a significant amount of infrastructure build up around it that supports it.</w:t>
+      </w:r>
+    </w:p>
+    <w:p>
+      <w:pPr>
+        <w:spacing w:before="240" w:after="240"/>
         <w:rPr>
           <w:rFonts w:ascii="Calibri" w:hAnsi="Calibri"/>
           <w:b/>
@@ -1097,384 +755,611 @@
           <w:b/>
           <w:u w:val="single"/>
         </w:rPr>
-        <w:t>AMQP</w:t>
-      </w:r>
-    </w:p>
-    <w:p>
-      <w:pPr>
-        <w:rPr>
-          <w:rFonts w:ascii="Calibri" w:hAnsi="Calibri"/>
-        </w:rPr>
-      </w:pPr>
-    </w:p>
-    <w:p>
-      <w:pPr>
-        <w:rPr>
-          <w:rFonts w:ascii="Calibri" w:hAnsi="Calibri"/>
-        </w:rPr>
-      </w:pPr>
-      <w:r>
-        <w:rPr>
-          <w:rFonts w:ascii="Calibri" w:hAnsi="Calibri"/>
-        </w:rPr>
-        <w:t>Next, let's talk about AMQP. It stands for Advanced Message Queuing Protocol.</w:t>
-      </w:r>
-    </w:p>
-    <w:p/>
-    <w:p>
-      <w:r>
-        <w:t xml:space="preserve">AMQP is a </w:t>
-      </w:r>
-      <w:r>
-        <w:t>binary</w:t>
-      </w:r>
-      <w:r>
-        <w:t xml:space="preserve"> application layer protocol designed to efficiently support a wide variety of messaging applications and communication patterns. It provides flow controlled, message-oriented communication with message-delivery guarantees </w:t>
-      </w:r>
-      <w:r>
-        <w:t>like</w:t>
-      </w:r>
-      <w:r>
-        <w:t xml:space="preserve"> MQTT such as </w:t>
-      </w:r>
-      <w:r>
-        <w:rPr>
-          <w:i/>
-          <w:iCs/>
-        </w:rPr>
-        <w:t>at-most-once</w:t>
-      </w:r>
-      <w:r>
-        <w:t xml:space="preserve">, </w:t>
-      </w:r>
-      <w:r>
-        <w:rPr>
-          <w:i/>
-          <w:iCs/>
-        </w:rPr>
-        <w:t>at-least-once</w:t>
-      </w:r>
-      <w:r>
-        <w:t xml:space="preserve"> and </w:t>
-      </w:r>
-      <w:r>
-        <w:rPr>
-          <w:i/>
-          <w:iCs/>
-        </w:rPr>
-        <w:t>exactly-once</w:t>
-      </w:r>
-      <w:r>
-        <w:t xml:space="preserve">. It also provides authentication and encryption based on </w:t>
-      </w:r>
-      <w:hyperlink r:id="rId5" w:tooltip="Simple Authentication and Security Layer" w:history="1">
-        <w:r>
-          <w:t>SSL</w:t>
-        </w:r>
-      </w:hyperlink>
-      <w:r>
-        <w:t xml:space="preserve"> or </w:t>
-      </w:r>
-      <w:hyperlink r:id="rId6" w:tooltip="Transport Layer Security" w:history="1">
-        <w:r>
-          <w:t>TLS</w:t>
-        </w:r>
-      </w:hyperlink>
-      <w:r>
+        <w:t>MQTT</w:t>
+      </w:r>
+    </w:p>
+    <w:p>
+      <w:pPr>
+        <w:spacing w:before="240" w:after="240"/>
+        <w:rPr>
+          <w:rFonts w:ascii="Calibri" w:hAnsi="Calibri"/>
+        </w:rPr>
+      </w:pPr>
+      <w:r>
+        <w:rPr>
+          <w:rFonts w:ascii="Calibri" w:hAnsi="Calibri"/>
+        </w:rPr>
+        <w:t>The second protocol I'll talk about is MQTT, which stands for Message Queueing Telemetry Transport. It's a lightweight protocol that allows a device to Publish Messages to a specific Topic on a Message Broker.  The Message Broker will then relay the messages to all of devices that are Subscribed to that Topic.</w:t>
+      </w:r>
+    </w:p>
+    <w:p>
+      <w:pPr>
+        <w:spacing w:before="240" w:after="240"/>
+        <w:rPr>
+          <w:rFonts w:ascii="Calibri" w:hAnsi="Calibri"/>
+        </w:rPr>
+      </w:pPr>
+      <w:r>
+        <w:rPr>
+          <w:rFonts w:ascii="Calibri" w:hAnsi="Calibri"/>
+        </w:rPr>
+        <w:lastRenderedPageBreak/>
+        <w:t>MQTT doesn't dictate the message format, but the de-facto standard for MQTT messages is JSON which – remember - we discussed back in chapter 4. Don't worry – I'm going to give you lots of practice using JSON coming up in a later video.</w:t>
+      </w:r>
+    </w:p>
+    <w:p>
+      <w:pPr>
+        <w:spacing w:before="240" w:after="240"/>
+        <w:rPr>
+          <w:rFonts w:ascii="Calibri" w:hAnsi="Calibri"/>
+        </w:rPr>
+      </w:pPr>
+      <w:r>
+        <w:rPr>
+          <w:rFonts w:ascii="Calibri" w:hAnsi="Calibri"/>
+        </w:rPr>
+        <w:t xml:space="preserve">A </w:t>
+      </w:r>
+      <w:r>
+        <w:rPr>
+          <w:rFonts w:ascii="Calibri" w:hAnsi="Calibri"/>
+          <w:u w:val="single"/>
+        </w:rPr>
+        <w:t>Topic</w:t>
+      </w:r>
+      <w:r>
+        <w:rPr>
+          <w:rFonts w:ascii="Calibri" w:hAnsi="Calibri"/>
+        </w:rPr>
+        <w:t xml:space="preserve"> is just the name of a message queue on the Broker such as </w:t>
+      </w:r>
+      <w:proofErr w:type="spellStart"/>
+      <w:r>
+        <w:rPr>
+          <w:rFonts w:ascii="Calibri" w:hAnsi="Calibri"/>
+        </w:rPr>
+        <w:t>mydevice</w:t>
+      </w:r>
+      <w:proofErr w:type="spellEnd"/>
+      <w:r>
+        <w:rPr>
+          <w:rFonts w:ascii="Calibri" w:hAnsi="Calibri"/>
+        </w:rPr>
+        <w:t xml:space="preserve">/status or </w:t>
+      </w:r>
+      <w:proofErr w:type="spellStart"/>
+      <w:r>
+        <w:rPr>
+          <w:rFonts w:ascii="Calibri" w:hAnsi="Calibri"/>
+        </w:rPr>
+        <w:t>mydevice</w:t>
+      </w:r>
+      <w:proofErr w:type="spellEnd"/>
+      <w:r>
+        <w:rPr>
+          <w:rFonts w:ascii="Calibri" w:hAnsi="Calibri"/>
+        </w:rPr>
+        <w:t xml:space="preserve">/temperature. The name can be just about anything you want but by convention, hierarchical names are commonly </w:t>
+      </w:r>
+      <w:proofErr w:type="gramStart"/>
+      <w:r>
+        <w:rPr>
+          <w:rFonts w:ascii="Calibri" w:hAnsi="Calibri"/>
+        </w:rPr>
+        <w:t>used</w:t>
+      </w:r>
+      <w:proofErr w:type="gramEnd"/>
+      <w:r>
+        <w:rPr>
+          <w:rFonts w:ascii="Calibri" w:hAnsi="Calibri"/>
+        </w:rPr>
+        <w:t xml:space="preserve"> and they're denoted by slashes in the name.</w:t>
+      </w:r>
+    </w:p>
+    <w:p>
+      <w:pPr>
+        <w:spacing w:before="240" w:after="240"/>
+        <w:rPr>
+          <w:rFonts w:ascii="Calibri" w:hAnsi="Calibri"/>
+        </w:rPr>
+      </w:pPr>
+      <w:r>
+        <w:rPr>
+          <w:rFonts w:ascii="Calibri" w:hAnsi="Calibri"/>
+          <w:u w:val="single"/>
+        </w:rPr>
+        <w:t>Publishing</w:t>
+      </w:r>
+      <w:r>
+        <w:rPr>
+          <w:rFonts w:ascii="Calibri" w:hAnsi="Calibri"/>
+        </w:rPr>
+        <w:t xml:space="preserve"> is the process by which the client sends a message to a specific Topic on a message broker.</w:t>
+      </w:r>
+    </w:p>
+    <w:p>
+      <w:pPr>
+        <w:spacing w:before="240" w:after="240"/>
+        <w:rPr>
+          <w:rFonts w:ascii="Calibri" w:hAnsi="Calibri"/>
+        </w:rPr>
+      </w:pPr>
+      <w:r>
+        <w:rPr>
+          <w:rFonts w:ascii="Calibri" w:hAnsi="Calibri"/>
+        </w:rPr>
+        <w:t xml:space="preserve">A </w:t>
+      </w:r>
+      <w:r>
+        <w:rPr>
+          <w:rFonts w:ascii="Calibri" w:hAnsi="Calibri"/>
+          <w:u w:val="single"/>
+        </w:rPr>
+        <w:t>Subscription</w:t>
+      </w:r>
+      <w:r>
+        <w:rPr>
+          <w:rFonts w:ascii="Calibri" w:hAnsi="Calibri"/>
+        </w:rPr>
+        <w:t xml:space="preserve"> is just a request by a device to have </w:t>
+      </w:r>
+      <w:proofErr w:type="gramStart"/>
+      <w:r>
+        <w:rPr>
+          <w:rFonts w:ascii="Calibri" w:hAnsi="Calibri"/>
+        </w:rPr>
+        <w:t>all of</w:t>
+      </w:r>
+      <w:proofErr w:type="gramEnd"/>
+      <w:r>
+        <w:rPr>
+          <w:rFonts w:ascii="Calibri" w:hAnsi="Calibri"/>
+        </w:rPr>
+        <w:t xml:space="preserve"> the messages Published to a specific Topic relayed to that client which is subscribed to the Topic.</w:t>
+      </w:r>
+    </w:p>
+    <w:p>
+      <w:pPr>
+        <w:spacing w:before="240" w:after="240"/>
+        <w:rPr>
+          <w:rFonts w:ascii="Calibri" w:hAnsi="Calibri"/>
+        </w:rPr>
+      </w:pPr>
+      <w:r>
+        <w:rPr>
+          <w:rFonts w:ascii="Calibri" w:hAnsi="Calibri"/>
+        </w:rPr>
+        <w:t>The Message Broker is a server that responds to requests from clients to: establish and tear down connections, add and remove subscriptions, and accept messages. The Message Broker also handles forwarding messages to a topic to any clients that have subscribed to that topic.</w:t>
+      </w:r>
+    </w:p>
+    <w:p>
+      <w:pPr>
+        <w:spacing w:before="240" w:after="240"/>
+        <w:rPr>
+          <w:rFonts w:ascii="Calibri" w:hAnsi="Calibri"/>
+        </w:rPr>
+      </w:pPr>
+      <w:r>
+        <w:rPr>
+          <w:rFonts w:ascii="Calibri" w:hAnsi="Calibri"/>
+        </w:rPr>
+        <w:t>MQTT provides 3 levels of Quality of Service, commonly known as QOS. They are:</w:t>
+      </w:r>
+    </w:p>
+    <w:p>
+      <w:pPr>
+        <w:pStyle w:val="ListParagraph"/>
+        <w:numPr>
+          <w:ilvl w:val="0"/>
+          <w:numId w:val="16"/>
+        </w:numPr>
+        <w:spacing w:before="240" w:after="240"/>
+        <w:rPr>
+          <w:rFonts w:ascii="Calibri" w:hAnsi="Calibri"/>
+        </w:rPr>
+      </w:pPr>
+      <w:r>
+        <w:rPr>
+          <w:rFonts w:ascii="Calibri" w:hAnsi="Calibri"/>
+        </w:rPr>
+        <w:t>Level 0 which is at most once, meaning messages are delivered once or possibly not delivered at all.</w:t>
+      </w:r>
+    </w:p>
+    <w:p>
+      <w:pPr>
+        <w:pStyle w:val="ListParagraph"/>
+        <w:numPr>
+          <w:ilvl w:val="0"/>
+          <w:numId w:val="16"/>
+        </w:numPr>
+        <w:spacing w:before="240" w:after="240"/>
+        <w:rPr>
+          <w:rFonts w:ascii="Calibri" w:hAnsi="Calibri"/>
+        </w:rPr>
+      </w:pPr>
+      <w:r>
+        <w:rPr>
+          <w:rFonts w:ascii="Calibri" w:hAnsi="Calibri"/>
+        </w:rPr>
+        <w:t>Level 1 is at least once, meaning the messages are certain to be delivered, but may be possibly sent multiple times.</w:t>
+      </w:r>
+    </w:p>
+    <w:p>
+      <w:pPr>
+        <w:pStyle w:val="ListParagraph"/>
+        <w:numPr>
+          <w:ilvl w:val="0"/>
+          <w:numId w:val="16"/>
+        </w:numPr>
+        <w:spacing w:before="240" w:after="240"/>
+        <w:rPr>
+          <w:rFonts w:ascii="Calibri" w:hAnsi="Calibri"/>
+        </w:rPr>
+      </w:pPr>
+      <w:r>
+        <w:rPr>
+          <w:rFonts w:ascii="Calibri" w:hAnsi="Calibri"/>
+        </w:rPr>
+        <w:t>Level 2 means exactly once, meaning every message will be delivered exactly one time.</w:t>
+      </w:r>
+    </w:p>
+    <w:p>
+      <w:pPr>
+        <w:spacing w:before="240" w:after="240"/>
+        <w:rPr>
+          <w:rFonts w:ascii="Calibri" w:hAnsi="Calibri"/>
+        </w:rPr>
+      </w:pPr>
+      <w:r>
+        <w:rPr>
+          <w:rFonts w:ascii="Calibri" w:hAnsi="Calibri"/>
+        </w:rPr>
+        <w:t xml:space="preserve">Where HTTP is a one to one relationship protocol - a client talks to a server.  MQTT on the other hand is a many to many </w:t>
+      </w:r>
+      <w:proofErr w:type="gramStart"/>
+      <w:r>
+        <w:rPr>
+          <w:rFonts w:ascii="Calibri" w:hAnsi="Calibri"/>
+        </w:rPr>
+        <w:t>relationship</w:t>
+      </w:r>
+      <w:proofErr w:type="gramEnd"/>
+      <w:r>
+        <w:rPr>
+          <w:rFonts w:ascii="Calibri" w:hAnsi="Calibri"/>
+        </w:rPr>
+        <w:t xml:space="preserve"> which gives you all kinds of interesting options to build your IoT systems.</w:t>
+      </w:r>
+    </w:p>
+    <w:p>
+      <w:pPr>
+        <w:spacing w:before="240" w:after="240"/>
+        <w:rPr>
+          <w:rFonts w:ascii="Calibri" w:hAnsi="Calibri"/>
+        </w:rPr>
+      </w:pPr>
+      <w:r>
+        <w:rPr>
+          <w:rFonts w:ascii="Calibri" w:hAnsi="Calibri"/>
+        </w:rPr>
+        <w:t>As with HTTP, MQTT supports non-secure as well as secure connections, but instead of 80 and 443 it provides them on 1883 and 8883 respectively.</w:t>
+      </w:r>
+    </w:p>
+    <w:p>
+      <w:pPr>
+        <w:spacing w:before="240" w:after="240"/>
+        <w:rPr>
+          <w:rFonts w:ascii="Calibri" w:hAnsi="Calibri"/>
+        </w:rPr>
+      </w:pPr>
+      <w:r>
+        <w:rPr>
+          <w:rFonts w:ascii="Calibri" w:hAnsi="Calibri"/>
+        </w:rPr>
+        <w:t xml:space="preserve">There are a bunch of cloud providers that support MQTT including Amazon AWS as well as IBM </w:t>
+      </w:r>
+      <w:proofErr w:type="spellStart"/>
+      <w:r>
+        <w:rPr>
+          <w:rFonts w:ascii="Calibri" w:hAnsi="Calibri"/>
+        </w:rPr>
+        <w:t>BlueMix</w:t>
+      </w:r>
+      <w:proofErr w:type="spellEnd"/>
+      <w:r>
+        <w:rPr>
+          <w:rFonts w:ascii="Calibri" w:hAnsi="Calibri"/>
+        </w:rPr>
         <w:t>.</w:t>
       </w:r>
-      <w:r>
-        <w:t xml:space="preserve"> </w:t>
-      </w:r>
-    </w:p>
-    <w:p/>
-    <w:p>
-      <w:r>
-        <w:t>The AMQP specification is defined in several layers: (</w:t>
-      </w:r>
-      <w:proofErr w:type="spellStart"/>
-      <w:r>
-        <w:t>i</w:t>
-      </w:r>
-      <w:proofErr w:type="spellEnd"/>
-      <w:r>
-        <w:t>) a type system, (ii) a symmetric, asynchronous protocol for the transfer of messages from one process to another, (iii) a standard, extensible message format and (iv) a set of standardized but extensible 'messaging capabilities.'</w:t>
-      </w:r>
-    </w:p>
-    <w:p/>
-    <w:p>
-      <w:pPr>
-        <w:rPr>
-          <w:rFonts w:ascii="Calibri" w:hAnsi="Calibri"/>
-        </w:rPr>
-      </w:pPr>
-      <w:r>
-        <w:t>Cloud providers that support AMQP include Microsoft Windows Azure, VMWare, and RedHat.</w:t>
-      </w:r>
-    </w:p>
-    <w:p>
-      <w:pPr>
-        <w:rPr>
-          <w:rFonts w:ascii="Calibri" w:hAnsi="Calibri"/>
-        </w:rPr>
-      </w:pPr>
-    </w:p>
-    <w:p>
-      <w:pPr>
+    </w:p>
+    <w:p>
+      <w:pPr>
+        <w:spacing w:before="240" w:after="240"/>
         <w:rPr>
           <w:rFonts w:ascii="Calibri" w:hAnsi="Calibri"/>
           <w:b/>
           <w:u w:val="single"/>
         </w:rPr>
       </w:pPr>
-      <w:proofErr w:type="spellStart"/>
       <w:r>
         <w:rPr>
           <w:rFonts w:ascii="Calibri" w:hAnsi="Calibri"/>
           <w:b/>
           <w:u w:val="single"/>
         </w:rPr>
-        <w:t>CoAP</w:t>
+        <w:t>AMQP</w:t>
+      </w:r>
+    </w:p>
+    <w:p>
+      <w:pPr>
+        <w:spacing w:before="240" w:after="240"/>
+        <w:rPr>
+          <w:rFonts w:ascii="Calibri" w:hAnsi="Calibri"/>
+        </w:rPr>
+      </w:pPr>
+      <w:r>
+        <w:rPr>
+          <w:rFonts w:ascii="Calibri" w:hAnsi="Calibri"/>
+        </w:rPr>
+        <w:t>Next, let's talk about AMQP. It stands for Advanced Message Queuing Protocol.</w:t>
+      </w:r>
+    </w:p>
+    <w:p>
+      <w:pPr>
+        <w:spacing w:before="240" w:after="240"/>
+        <w:rPr>
+          <w:rFonts w:ascii="Calibri" w:hAnsi="Calibri"/>
+        </w:rPr>
+      </w:pPr>
+      <w:r>
+        <w:rPr>
+          <w:rFonts w:ascii="Calibri" w:hAnsi="Calibri"/>
+        </w:rPr>
+        <w:t>AMQP is a binary application layer protocol designed to support a wide variety of messaging applications and communication patterns. It provides flow controlled, message-oriented communication with message-delivery guarantees just like MQTT such as at-most-once, at-least-once and exactly-once. It also provides for authentication and encryption based on SSL or TLS. The Wikipedia article on AMQP is outstanding.</w:t>
+      </w:r>
+    </w:p>
+    <w:p>
+      <w:pPr>
+        <w:spacing w:before="240" w:after="240"/>
+        <w:rPr>
+          <w:rFonts w:ascii="Calibri" w:hAnsi="Calibri"/>
+        </w:rPr>
+      </w:pPr>
+      <w:r>
+        <w:rPr>
+          <w:rFonts w:ascii="Calibri" w:hAnsi="Calibri"/>
+        </w:rPr>
+        <w:lastRenderedPageBreak/>
+        <w:t>The AMQP specification is defined in several layers: (</w:t>
+      </w:r>
+      <w:proofErr w:type="spellStart"/>
+      <w:r>
+        <w:rPr>
+          <w:rFonts w:ascii="Calibri" w:hAnsi="Calibri"/>
+        </w:rPr>
+        <w:t>i</w:t>
       </w:r>
       <w:proofErr w:type="spellEnd"/>
-    </w:p>
-    <w:p>
-      <w:pPr>
-        <w:rPr>
-          <w:rFonts w:ascii="Calibri" w:hAnsi="Calibri"/>
-        </w:rPr>
-      </w:pPr>
-    </w:p>
-    <w:p>
-      <w:pPr>
-        <w:rPr>
-          <w:rFonts w:ascii="Calibri" w:hAnsi="Calibri"/>
-        </w:rPr>
-      </w:pPr>
-      <w:r>
-        <w:rPr>
-          <w:rFonts w:ascii="Calibri" w:hAnsi="Calibri"/>
-        </w:rPr>
-        <w:t>Finally</w:t>
-      </w:r>
-      <w:r>
-        <w:rPr>
-          <w:rFonts w:ascii="Calibri" w:hAnsi="Calibri"/>
-        </w:rPr>
-        <w:t xml:space="preserve">, I'll talk about </w:t>
-      </w:r>
-      <w:proofErr w:type="spellStart"/>
-      <w:r>
-        <w:rPr>
-          <w:rFonts w:ascii="Calibri" w:hAnsi="Calibri"/>
-        </w:rPr>
-        <w:t>CoAP</w:t>
-      </w:r>
-      <w:proofErr w:type="spellEnd"/>
-      <w:r>
-        <w:rPr>
-          <w:rFonts w:ascii="Calibri" w:hAnsi="Calibri"/>
-        </w:rPr>
-        <w:t>, which stands for</w:t>
-      </w:r>
-      <w:r>
-        <w:rPr>
-          <w:rFonts w:ascii="Calibri" w:hAnsi="Calibri"/>
-        </w:rPr>
-        <w:t xml:space="preserve"> Constrained Application Protocol.</w:t>
-      </w:r>
-      <w:r>
-        <w:rPr>
-          <w:rFonts w:ascii="Calibri" w:hAnsi="Calibri"/>
-        </w:rPr>
-        <w:t xml:space="preserve">  What is it with these people and the acronyms?  Seriously…</w:t>
-      </w:r>
-      <w:r>
-        <w:rPr>
-          <w:rFonts w:ascii="Calibri" w:hAnsi="Calibri"/>
-        </w:rPr>
-        <w:t xml:space="preserve"> Anyway .</w:t>
-      </w:r>
-    </w:p>
-    <w:p>
-      <w:pPr>
-        <w:rPr>
-          <w:rFonts w:ascii="Calibri" w:hAnsi="Calibri"/>
-        </w:rPr>
-      </w:pPr>
-    </w:p>
-    <w:p>
-      <w:proofErr w:type="spellStart"/>
-      <w:r>
-        <w:t>CoAP</w:t>
-      </w:r>
-      <w:proofErr w:type="spellEnd"/>
-      <w:r>
-        <w:t xml:space="preserve"> makes use of two message types, requests and responses, using a simple, binary, base header format. The base header may be followed by options in an optimized Type-Length-Value format. </w:t>
-      </w:r>
-      <w:r>
-        <w:t xml:space="preserve">Unlike the previous protocols, </w:t>
-      </w:r>
-      <w:proofErr w:type="spellStart"/>
-      <w:r>
-        <w:t>CoAP</w:t>
-      </w:r>
-      <w:proofErr w:type="spellEnd"/>
-      <w:r>
-        <w:t xml:space="preserve"> is </w:t>
-      </w:r>
-      <w:r>
-        <w:t>typically built on</w:t>
-      </w:r>
-      <w:r>
-        <w:t xml:space="preserve"> UDP and optionally to </w:t>
-      </w:r>
-      <w:hyperlink r:id="rId7" w:tooltip="DTLS" w:history="1">
-        <w:r>
-          <w:t>DTLS</w:t>
-        </w:r>
-      </w:hyperlink>
-      <w:r>
-        <w:t xml:space="preserve"> (remember secure UDP)</w:t>
-      </w:r>
-      <w:r>
-        <w:t>.</w:t>
-      </w:r>
-    </w:p>
-    <w:p/>
-    <w:p>
-      <w:r>
-        <w:lastRenderedPageBreak/>
-        <w:t>Any bytes after the headers in the packet are considered the message body, if any. The length of the message body is implied by the datagram length. When bound to UDP the entire message MUST fit within a single datagram.</w:t>
-      </w:r>
-    </w:p>
-    <w:p/>
-    <w:p>
-      <w:r>
-        <w:t xml:space="preserve">It is also possible to use HTTP messages as a transport for </w:t>
-      </w:r>
-      <w:proofErr w:type="spellStart"/>
-      <w:r>
-        <w:t>CoAP</w:t>
-      </w:r>
-      <w:proofErr w:type="spellEnd"/>
-      <w:r>
-        <w:t>.</w:t>
-      </w:r>
-    </w:p>
-    <w:p/>
-    <w:p>
-      <w:r>
-        <w:t xml:space="preserve">Cloud providers that use </w:t>
-      </w:r>
-      <w:proofErr w:type="spellStart"/>
-      <w:r>
-        <w:t>CoAP</w:t>
-      </w:r>
-      <w:proofErr w:type="spellEnd"/>
-      <w:r>
-        <w:t xml:space="preserve"> include Samsung ARTIK.</w:t>
-      </w:r>
-    </w:p>
-    <w:p>
-      <w:pPr>
-        <w:rPr>
-          <w:rFonts w:ascii="Calibri" w:hAnsi="Calibri"/>
-        </w:rPr>
-      </w:pPr>
-    </w:p>
-    <w:p>
-      <w:pPr>
-        <w:keepNext/>
+      <w:r>
+        <w:rPr>
+          <w:rFonts w:ascii="Calibri" w:hAnsi="Calibri"/>
+        </w:rPr>
+        <w:t>) a type system, (ii) a symmetric, asynchronous protocol for the transfer of messages from one process to another, (iii) a standard, extensible message format and (iv) a set of standardized but extensible 'messaging capabilities.'</w:t>
+      </w:r>
+    </w:p>
+    <w:p>
+      <w:pPr>
+        <w:spacing w:before="240" w:after="240"/>
+        <w:rPr>
+          <w:rFonts w:ascii="Calibri" w:hAnsi="Calibri"/>
+        </w:rPr>
+      </w:pPr>
+      <w:r>
+        <w:rPr>
+          <w:rFonts w:ascii="Calibri" w:hAnsi="Calibri"/>
+        </w:rPr>
+        <w:t>Cloud providers that support AMQP include Microsoft Windows Azure, VMWare, and RedHat.</w:t>
+      </w:r>
+    </w:p>
+    <w:p>
+      <w:pPr>
+        <w:spacing w:before="240" w:after="240"/>
         <w:rPr>
           <w:rFonts w:ascii="Calibri" w:hAnsi="Calibri"/>
           <w:b/>
           <w:u w:val="single"/>
         </w:rPr>
       </w:pPr>
+      <w:proofErr w:type="spellStart"/>
       <w:r>
         <w:rPr>
           <w:rFonts w:ascii="Calibri" w:hAnsi="Calibri"/>
           <w:b/>
           <w:u w:val="single"/>
         </w:rPr>
+        <w:t>CoAP</w:t>
+      </w:r>
+      <w:proofErr w:type="spellEnd"/>
+    </w:p>
+    <w:p>
+      <w:pPr>
+        <w:spacing w:before="240" w:after="240"/>
+        <w:rPr>
+          <w:rFonts w:ascii="Calibri" w:hAnsi="Calibri"/>
+        </w:rPr>
+      </w:pPr>
+      <w:r>
+        <w:rPr>
+          <w:rFonts w:ascii="Calibri" w:hAnsi="Calibri"/>
+        </w:rPr>
+        <w:t xml:space="preserve">Finally, I'll talk about </w:t>
+      </w:r>
+      <w:proofErr w:type="spellStart"/>
+      <w:r>
+        <w:rPr>
+          <w:rFonts w:ascii="Calibri" w:hAnsi="Calibri"/>
+        </w:rPr>
+        <w:t>CoAP</w:t>
+      </w:r>
+      <w:proofErr w:type="spellEnd"/>
+      <w:r>
+        <w:rPr>
+          <w:rFonts w:ascii="Calibri" w:hAnsi="Calibri"/>
+        </w:rPr>
+        <w:t>, which stands for Constrained Application Protocol.  What is it with these people and all the acronyms?  Seriously, are they driving you crazy? I certainly am. Anyway.</w:t>
+      </w:r>
+    </w:p>
+    <w:p>
+      <w:pPr>
+        <w:spacing w:before="240" w:after="240"/>
+        <w:rPr>
+          <w:rFonts w:ascii="Calibri" w:hAnsi="Calibri"/>
+        </w:rPr>
+      </w:pPr>
+      <w:proofErr w:type="spellStart"/>
+      <w:r>
+        <w:rPr>
+          <w:rFonts w:ascii="Calibri" w:hAnsi="Calibri"/>
+        </w:rPr>
+        <w:t>CoAP</w:t>
+      </w:r>
+      <w:proofErr w:type="spellEnd"/>
+      <w:r>
+        <w:rPr>
+          <w:rFonts w:ascii="Calibri" w:hAnsi="Calibri"/>
+        </w:rPr>
+        <w:t xml:space="preserve"> makes use of two message types, requests and responses, using a simple, binary, base header format. The base header may be followed by options in an optimized Type-Length-Value format. Unlike the previous protocols, </w:t>
+      </w:r>
+      <w:proofErr w:type="spellStart"/>
+      <w:r>
+        <w:rPr>
+          <w:rFonts w:ascii="Calibri" w:hAnsi="Calibri"/>
+        </w:rPr>
+        <w:t>CoAP</w:t>
+      </w:r>
+      <w:proofErr w:type="spellEnd"/>
+      <w:r>
+        <w:rPr>
+          <w:rFonts w:ascii="Calibri" w:hAnsi="Calibri"/>
+        </w:rPr>
+        <w:t xml:space="preserve"> is typically built on UDP and optionally DTLS (remember, DTLS is secure UDP).</w:t>
+      </w:r>
+    </w:p>
+    <w:p>
+      <w:pPr>
+        <w:spacing w:before="240" w:after="240"/>
+        <w:rPr>
+          <w:rFonts w:ascii="Calibri" w:hAnsi="Calibri"/>
+        </w:rPr>
+      </w:pPr>
+      <w:r>
+        <w:rPr>
+          <w:rFonts w:ascii="Calibri" w:hAnsi="Calibri"/>
+        </w:rPr>
+        <w:t>Any bytes after the header in the packet are considered the message body, if there is going to be any. The length of the message body is implied by the length of the UDP datagram. When bound to UDP the entire message MUST fit within a single datagram.</w:t>
+      </w:r>
+    </w:p>
+    <w:p>
+      <w:pPr>
+        <w:spacing w:before="240" w:after="240"/>
+        <w:rPr>
+          <w:rFonts w:ascii="Calibri" w:hAnsi="Calibri"/>
+        </w:rPr>
+      </w:pPr>
+      <w:r>
+        <w:rPr>
+          <w:rFonts w:ascii="Calibri" w:hAnsi="Calibri"/>
+        </w:rPr>
+        <w:t xml:space="preserve">It's also possible to use HTTP messages as a transport layer for </w:t>
+      </w:r>
+      <w:proofErr w:type="spellStart"/>
+      <w:r>
+        <w:rPr>
+          <w:rFonts w:ascii="Calibri" w:hAnsi="Calibri"/>
+        </w:rPr>
+        <w:t>CoAP</w:t>
+      </w:r>
+      <w:proofErr w:type="spellEnd"/>
+      <w:r>
+        <w:rPr>
+          <w:rFonts w:ascii="Calibri" w:hAnsi="Calibri"/>
+        </w:rPr>
+        <w:t>.</w:t>
+      </w:r>
+    </w:p>
+    <w:p>
+      <w:pPr>
+        <w:spacing w:before="240" w:after="240"/>
+        <w:rPr>
+          <w:rFonts w:ascii="Calibri" w:hAnsi="Calibri"/>
+        </w:rPr>
+      </w:pPr>
+      <w:r>
+        <w:rPr>
+          <w:rFonts w:ascii="Calibri" w:hAnsi="Calibri"/>
+        </w:rPr>
+        <w:t xml:space="preserve">Cloud providers that use </w:t>
+      </w:r>
+      <w:proofErr w:type="spellStart"/>
+      <w:r>
+        <w:rPr>
+          <w:rFonts w:ascii="Calibri" w:hAnsi="Calibri"/>
+        </w:rPr>
+        <w:t>CoAP</w:t>
+      </w:r>
+      <w:proofErr w:type="spellEnd"/>
+      <w:r>
+        <w:rPr>
+          <w:rFonts w:ascii="Calibri" w:hAnsi="Calibri"/>
+        </w:rPr>
+        <w:t xml:space="preserve"> include Samsung ARTIK.</w:t>
+      </w:r>
+    </w:p>
+    <w:p>
+      <w:pPr>
+        <w:spacing w:before="240" w:after="240"/>
+        <w:rPr>
+          <w:rFonts w:ascii="Calibri" w:hAnsi="Calibri"/>
+          <w:b/>
+          <w:u w:val="single"/>
+        </w:rPr>
+      </w:pPr>
+      <w:r>
+        <w:rPr>
+          <w:rFonts w:ascii="Calibri" w:hAnsi="Calibri"/>
+          <w:b/>
+          <w:u w:val="single"/>
+        </w:rPr>
         <w:t>Wrap-Up</w:t>
       </w:r>
     </w:p>
     <w:p>
       <w:pPr>
-        <w:rPr>
-          <w:rFonts w:ascii="Calibri" w:hAnsi="Calibri"/>
-        </w:rPr>
-      </w:pPr>
-    </w:p>
-    <w:p>
-      <w:pPr>
-        <w:rPr>
-          <w:rFonts w:ascii="Calibri" w:hAnsi="Calibri"/>
-        </w:rPr>
-      </w:pPr>
-      <w:r>
-        <w:rPr>
-          <w:rFonts w:ascii="Calibri" w:hAnsi="Calibri"/>
-        </w:rPr>
-        <w:t>OK, that's it for the introduction</w:t>
-      </w:r>
-      <w:r>
-        <w:rPr>
-          <w:rFonts w:ascii="Calibri" w:hAnsi="Calibri"/>
-        </w:rPr>
-        <w:t xml:space="preserve"> to the Cloud</w:t>
-      </w:r>
-      <w:r>
-        <w:rPr>
-          <w:rFonts w:ascii="Calibri" w:hAnsi="Calibri"/>
-        </w:rPr>
-        <w:t xml:space="preserve">. In the next video we'll get down into the </w:t>
-      </w:r>
-      <w:r>
-        <w:rPr>
-          <w:rFonts w:ascii="Calibri" w:hAnsi="Calibri"/>
-        </w:rPr>
-        <w:t xml:space="preserve">nitty-gritty </w:t>
-      </w:r>
-      <w:r>
-        <w:rPr>
-          <w:rFonts w:ascii="Calibri" w:hAnsi="Calibri"/>
-        </w:rPr>
-        <w:t>details of HTTP.</w:t>
-      </w:r>
-    </w:p>
-    <w:p>
-      <w:pPr>
-        <w:rPr>
-          <w:rFonts w:ascii="Calibri" w:hAnsi="Calibri"/>
-        </w:rPr>
-      </w:pPr>
-    </w:p>
-    <w:p>
-      <w:pPr>
-        <w:rPr>
-          <w:rFonts w:ascii="Calibri" w:hAnsi="Calibri"/>
-        </w:rPr>
-      </w:pPr>
-      <w:r>
-        <w:rPr>
-          <w:rFonts w:ascii="Calibri" w:hAnsi="Calibri"/>
-        </w:rPr>
-        <w:t>You can post your comments and question</w:t>
-      </w:r>
-      <w:r>
-        <w:rPr>
-          <w:rFonts w:ascii="Calibri" w:hAnsi="Calibri"/>
-        </w:rPr>
-        <w:t>s</w:t>
-      </w:r>
-      <w:r>
-        <w:rPr>
-          <w:rFonts w:ascii="Calibri" w:hAnsi="Calibri"/>
-        </w:rPr>
-        <w:t xml:space="preserve"> in our </w:t>
+        <w:spacing w:before="240" w:after="240"/>
+        <w:rPr>
+          <w:rFonts w:ascii="Calibri" w:hAnsi="Calibri"/>
+        </w:rPr>
+      </w:pPr>
+      <w:r>
+        <w:rPr>
+          <w:rFonts w:ascii="Calibri" w:hAnsi="Calibri"/>
+        </w:rPr>
+        <w:t>OK, that's it for the introduction to the Cloud. In the next video we'll get down to the nitty-gritty details of HTTP, and I'll show you how to build WICED HTTP applications.</w:t>
+      </w:r>
+    </w:p>
+    <w:p>
+      <w:pPr>
+        <w:spacing w:before="240" w:after="240"/>
+        <w:rPr>
+          <w:rFonts w:ascii="Calibri" w:hAnsi="Calibri"/>
+        </w:rPr>
+      </w:pPr>
+      <w:r>
+        <w:rPr>
+          <w:rFonts w:ascii="Calibri" w:hAnsi="Calibri"/>
+        </w:rPr>
+        <w:t xml:space="preserve">As always, you can post your comments and questions in our </w:t>
       </w:r>
       <w:proofErr w:type="spellStart"/>
       <w:r>
@@ -1488,7 +1373,7 @@
         <w:rPr>
           <w:rFonts w:ascii="Calibri" w:hAnsi="Calibri"/>
         </w:rPr>
-        <w:t xml:space="preserve"> developer community or as always you are welcome to email me at alan_hawse@cypress.com or tweet me at @</w:t>
+        <w:t xml:space="preserve"> developer community or you are welcome to email me at alan_hawse@cypress.com or tweet me @</w:t>
       </w:r>
       <w:proofErr w:type="spellStart"/>
       <w:r>
@@ -1502,7 +1387,29 @@
         <w:rPr>
           <w:rFonts w:ascii="Calibri" w:hAnsi="Calibri"/>
         </w:rPr>
-        <w:t xml:space="preserve"> with your comments, suggestions, criticisms and questions. </w:t>
+        <w:t xml:space="preserve"> with your questions, comments, suggestions, and criticisms. Thank you!</w:t>
+      </w:r>
+    </w:p>
+    <w:p>
+      <w:pPr>
+        <w:spacing w:before="240" w:after="240"/>
+        <w:rPr>
+          <w:rFonts w:ascii="Calibri" w:hAnsi="Calibri"/>
+        </w:rPr>
+      </w:pPr>
+    </w:p>
+    <w:p>
+      <w:pPr>
+        <w:spacing w:before="240" w:after="240"/>
+        <w:rPr>
+          <w:rFonts w:ascii="Calibri" w:hAnsi="Calibri"/>
+        </w:rPr>
+      </w:pPr>
+      <w:r>
+        <w:rPr>
+          <w:rFonts w:ascii="Calibri" w:hAnsi="Calibri"/>
+        </w:rPr>
+        <w:t xml:space="preserve"> </w:t>
       </w:r>
     </w:p>
     <w:sectPr>
@@ -1809,6 +1716,119 @@
     </w:lvl>
   </w:abstractNum>
   <w:abstractNum w:abstractNumId="3" w15:restartNumberingAfterBreak="0">
+    <w:nsid w:val="108F02F9"/>
+    <w:multiLevelType w:val="hybridMultilevel"/>
+    <w:tmpl w:val="550C1896"/>
+    <w:lvl w:ilvl="0" w:tplc="04090001">
+      <w:start w:val="1"/>
+      <w:numFmt w:val="bullet"/>
+      <w:lvlText w:val=""/>
+      <w:lvlJc w:val="left"/>
+      <w:pPr>
+        <w:ind w:left="720" w:hanging="360"/>
+      </w:pPr>
+      <w:rPr>
+        <w:rFonts w:ascii="Symbol" w:hAnsi="Symbol" w:hint="default"/>
+      </w:rPr>
+    </w:lvl>
+    <w:lvl w:ilvl="1" w:tplc="04090003" w:tentative="1">
+      <w:start w:val="1"/>
+      <w:numFmt w:val="bullet"/>
+      <w:lvlText w:val="o"/>
+      <w:lvlJc w:val="left"/>
+      <w:pPr>
+        <w:ind w:left="1440" w:hanging="360"/>
+      </w:pPr>
+      <w:rPr>
+        <w:rFonts w:ascii="Courier New" w:hAnsi="Courier New" w:cs="Courier New" w:hint="default"/>
+      </w:rPr>
+    </w:lvl>
+    <w:lvl w:ilvl="2" w:tplc="04090005" w:tentative="1">
+      <w:start w:val="1"/>
+      <w:numFmt w:val="bullet"/>
+      <w:lvlText w:val=""/>
+      <w:lvlJc w:val="left"/>
+      <w:pPr>
+        <w:ind w:left="2160" w:hanging="360"/>
+      </w:pPr>
+      <w:rPr>
+        <w:rFonts w:ascii="Wingdings" w:hAnsi="Wingdings" w:hint="default"/>
+      </w:rPr>
+    </w:lvl>
+    <w:lvl w:ilvl="3" w:tplc="04090001" w:tentative="1">
+      <w:start w:val="1"/>
+      <w:numFmt w:val="bullet"/>
+      <w:lvlText w:val=""/>
+      <w:lvlJc w:val="left"/>
+      <w:pPr>
+        <w:ind w:left="2880" w:hanging="360"/>
+      </w:pPr>
+      <w:rPr>
+        <w:rFonts w:ascii="Symbol" w:hAnsi="Symbol" w:hint="default"/>
+      </w:rPr>
+    </w:lvl>
+    <w:lvl w:ilvl="4" w:tplc="04090003" w:tentative="1">
+      <w:start w:val="1"/>
+      <w:numFmt w:val="bullet"/>
+      <w:lvlText w:val="o"/>
+      <w:lvlJc w:val="left"/>
+      <w:pPr>
+        <w:ind w:left="3600" w:hanging="360"/>
+      </w:pPr>
+      <w:rPr>
+        <w:rFonts w:ascii="Courier New" w:hAnsi="Courier New" w:cs="Courier New" w:hint="default"/>
+      </w:rPr>
+    </w:lvl>
+    <w:lvl w:ilvl="5" w:tplc="04090005" w:tentative="1">
+      <w:start w:val="1"/>
+      <w:numFmt w:val="bullet"/>
+      <w:lvlText w:val=""/>
+      <w:lvlJc w:val="left"/>
+      <w:pPr>
+        <w:ind w:left="4320" w:hanging="360"/>
+      </w:pPr>
+      <w:rPr>
+        <w:rFonts w:ascii="Wingdings" w:hAnsi="Wingdings" w:hint="default"/>
+      </w:rPr>
+    </w:lvl>
+    <w:lvl w:ilvl="6" w:tplc="04090001" w:tentative="1">
+      <w:start w:val="1"/>
+      <w:numFmt w:val="bullet"/>
+      <w:lvlText w:val=""/>
+      <w:lvlJc w:val="left"/>
+      <w:pPr>
+        <w:ind w:left="5040" w:hanging="360"/>
+      </w:pPr>
+      <w:rPr>
+        <w:rFonts w:ascii="Symbol" w:hAnsi="Symbol" w:hint="default"/>
+      </w:rPr>
+    </w:lvl>
+    <w:lvl w:ilvl="7" w:tplc="04090003" w:tentative="1">
+      <w:start w:val="1"/>
+      <w:numFmt w:val="bullet"/>
+      <w:lvlText w:val="o"/>
+      <w:lvlJc w:val="left"/>
+      <w:pPr>
+        <w:ind w:left="5760" w:hanging="360"/>
+      </w:pPr>
+      <w:rPr>
+        <w:rFonts w:ascii="Courier New" w:hAnsi="Courier New" w:cs="Courier New" w:hint="default"/>
+      </w:rPr>
+    </w:lvl>
+    <w:lvl w:ilvl="8" w:tplc="04090005" w:tentative="1">
+      <w:start w:val="1"/>
+      <w:numFmt w:val="bullet"/>
+      <w:lvlText w:val=""/>
+      <w:lvlJc w:val="left"/>
+      <w:pPr>
+        <w:ind w:left="6480" w:hanging="360"/>
+      </w:pPr>
+      <w:rPr>
+        <w:rFonts w:ascii="Wingdings" w:hAnsi="Wingdings" w:hint="default"/>
+      </w:rPr>
+    </w:lvl>
+  </w:abstractNum>
+  <w:abstractNum w:abstractNumId="4" w15:restartNumberingAfterBreak="0">
     <w:nsid w:val="28725ACD"/>
     <w:multiLevelType w:val="hybridMultilevel"/>
     <w:tmpl w:val="3DDA313C"/>
@@ -1897,7 +1917,93 @@
       </w:pPr>
     </w:lvl>
   </w:abstractNum>
-  <w:abstractNum w:abstractNumId="4" w15:restartNumberingAfterBreak="0">
+  <w:abstractNum w:abstractNumId="5" w15:restartNumberingAfterBreak="0">
+    <w:nsid w:val="2B7C6D9B"/>
+    <w:multiLevelType w:val="hybridMultilevel"/>
+    <w:tmpl w:val="5C606BFA"/>
+    <w:lvl w:ilvl="0" w:tplc="0409000F">
+      <w:start w:val="1"/>
+      <w:numFmt w:val="decimal"/>
+      <w:lvlText w:val="%1."/>
+      <w:lvlJc w:val="left"/>
+      <w:pPr>
+        <w:ind w:left="720" w:hanging="360"/>
+      </w:pPr>
+    </w:lvl>
+    <w:lvl w:ilvl="1" w:tplc="04090019" w:tentative="1">
+      <w:start w:val="1"/>
+      <w:numFmt w:val="lowerLetter"/>
+      <w:lvlText w:val="%2."/>
+      <w:lvlJc w:val="left"/>
+      <w:pPr>
+        <w:ind w:left="1440" w:hanging="360"/>
+      </w:pPr>
+    </w:lvl>
+    <w:lvl w:ilvl="2" w:tplc="0409001B" w:tentative="1">
+      <w:start w:val="1"/>
+      <w:numFmt w:val="lowerRoman"/>
+      <w:lvlText w:val="%3."/>
+      <w:lvlJc w:val="right"/>
+      <w:pPr>
+        <w:ind w:left="2160" w:hanging="180"/>
+      </w:pPr>
+    </w:lvl>
+    <w:lvl w:ilvl="3" w:tplc="0409000F" w:tentative="1">
+      <w:start w:val="1"/>
+      <w:numFmt w:val="decimal"/>
+      <w:lvlText w:val="%4."/>
+      <w:lvlJc w:val="left"/>
+      <w:pPr>
+        <w:ind w:left="2880" w:hanging="360"/>
+      </w:pPr>
+    </w:lvl>
+    <w:lvl w:ilvl="4" w:tplc="04090019" w:tentative="1">
+      <w:start w:val="1"/>
+      <w:numFmt w:val="lowerLetter"/>
+      <w:lvlText w:val="%5."/>
+      <w:lvlJc w:val="left"/>
+      <w:pPr>
+        <w:ind w:left="3600" w:hanging="360"/>
+      </w:pPr>
+    </w:lvl>
+    <w:lvl w:ilvl="5" w:tplc="0409001B" w:tentative="1">
+      <w:start w:val="1"/>
+      <w:numFmt w:val="lowerRoman"/>
+      <w:lvlText w:val="%6."/>
+      <w:lvlJc w:val="right"/>
+      <w:pPr>
+        <w:ind w:left="4320" w:hanging="180"/>
+      </w:pPr>
+    </w:lvl>
+    <w:lvl w:ilvl="6" w:tplc="0409000F" w:tentative="1">
+      <w:start w:val="1"/>
+      <w:numFmt w:val="decimal"/>
+      <w:lvlText w:val="%7."/>
+      <w:lvlJc w:val="left"/>
+      <w:pPr>
+        <w:ind w:left="5040" w:hanging="360"/>
+      </w:pPr>
+    </w:lvl>
+    <w:lvl w:ilvl="7" w:tplc="04090019" w:tentative="1">
+      <w:start w:val="1"/>
+      <w:numFmt w:val="lowerLetter"/>
+      <w:lvlText w:val="%8."/>
+      <w:lvlJc w:val="left"/>
+      <w:pPr>
+        <w:ind w:left="5760" w:hanging="360"/>
+      </w:pPr>
+    </w:lvl>
+    <w:lvl w:ilvl="8" w:tplc="0409001B" w:tentative="1">
+      <w:start w:val="1"/>
+      <w:numFmt w:val="lowerRoman"/>
+      <w:lvlText w:val="%9."/>
+      <w:lvlJc w:val="right"/>
+      <w:pPr>
+        <w:ind w:left="6480" w:hanging="180"/>
+      </w:pPr>
+    </w:lvl>
+  </w:abstractNum>
+  <w:abstractNum w:abstractNumId="6" w15:restartNumberingAfterBreak="0">
     <w:nsid w:val="325C214D"/>
     <w:multiLevelType w:val="hybridMultilevel"/>
     <w:tmpl w:val="69D6C95C"/>
@@ -1986,7 +2092,7 @@
       </w:pPr>
     </w:lvl>
   </w:abstractNum>
-  <w:abstractNum w:abstractNumId="5" w15:restartNumberingAfterBreak="0">
+  <w:abstractNum w:abstractNumId="7" w15:restartNumberingAfterBreak="0">
     <w:nsid w:val="3B85199D"/>
     <w:multiLevelType w:val="hybridMultilevel"/>
     <w:tmpl w:val="86004AA2"/>
@@ -2075,7 +2181,7 @@
       </w:pPr>
     </w:lvl>
   </w:abstractNum>
-  <w:abstractNum w:abstractNumId="6" w15:restartNumberingAfterBreak="0">
+  <w:abstractNum w:abstractNumId="8" w15:restartNumberingAfterBreak="0">
     <w:nsid w:val="42FB5228"/>
     <w:multiLevelType w:val="hybridMultilevel"/>
     <w:tmpl w:val="17020C78"/>
@@ -2161,7 +2267,7 @@
       </w:pPr>
     </w:lvl>
   </w:abstractNum>
-  <w:abstractNum w:abstractNumId="7" w15:restartNumberingAfterBreak="0">
+  <w:abstractNum w:abstractNumId="9" w15:restartNumberingAfterBreak="0">
     <w:nsid w:val="4CA8032E"/>
     <w:multiLevelType w:val="hybridMultilevel"/>
     <w:tmpl w:val="6838870C"/>
@@ -2250,7 +2356,7 @@
       </w:pPr>
     </w:lvl>
   </w:abstractNum>
-  <w:abstractNum w:abstractNumId="8" w15:restartNumberingAfterBreak="0">
+  <w:abstractNum w:abstractNumId="10" w15:restartNumberingAfterBreak="0">
     <w:nsid w:val="5046481E"/>
     <w:multiLevelType w:val="hybridMultilevel"/>
     <w:tmpl w:val="D6086820"/>
@@ -2339,7 +2445,7 @@
       </w:pPr>
     </w:lvl>
   </w:abstractNum>
-  <w:abstractNum w:abstractNumId="9" w15:restartNumberingAfterBreak="0">
+  <w:abstractNum w:abstractNumId="11" w15:restartNumberingAfterBreak="0">
     <w:nsid w:val="59A25B46"/>
     <w:multiLevelType w:val="hybridMultilevel"/>
     <w:tmpl w:val="A5262028"/>
@@ -2428,7 +2534,7 @@
       </w:pPr>
     </w:lvl>
   </w:abstractNum>
-  <w:abstractNum w:abstractNumId="10" w15:restartNumberingAfterBreak="0">
+  <w:abstractNum w:abstractNumId="12" w15:restartNumberingAfterBreak="0">
     <w:nsid w:val="62923EDB"/>
     <w:multiLevelType w:val="hybridMultilevel"/>
     <w:tmpl w:val="270092A6"/>
@@ -2541,7 +2647,7 @@
       </w:rPr>
     </w:lvl>
   </w:abstractNum>
-  <w:abstractNum w:abstractNumId="11" w15:restartNumberingAfterBreak="0">
+  <w:abstractNum w:abstractNumId="13" w15:restartNumberingAfterBreak="0">
     <w:nsid w:val="6F7B0BD2"/>
     <w:multiLevelType w:val="hybridMultilevel"/>
     <w:tmpl w:val="10A8714E"/>
@@ -2630,7 +2736,93 @@
       </w:pPr>
     </w:lvl>
   </w:abstractNum>
-  <w:abstractNum w:abstractNumId="12" w15:restartNumberingAfterBreak="0">
+  <w:abstractNum w:abstractNumId="14" w15:restartNumberingAfterBreak="0">
+    <w:nsid w:val="6FAD0677"/>
+    <w:multiLevelType w:val="hybridMultilevel"/>
+    <w:tmpl w:val="44FAA5D0"/>
+    <w:lvl w:ilvl="0" w:tplc="0409000F">
+      <w:start w:val="1"/>
+      <w:numFmt w:val="decimal"/>
+      <w:lvlText w:val="%1."/>
+      <w:lvlJc w:val="left"/>
+      <w:pPr>
+        <w:ind w:left="720" w:hanging="360"/>
+      </w:pPr>
+    </w:lvl>
+    <w:lvl w:ilvl="1" w:tplc="04090019">
+      <w:start w:val="1"/>
+      <w:numFmt w:val="lowerLetter"/>
+      <w:lvlText w:val="%2."/>
+      <w:lvlJc w:val="left"/>
+      <w:pPr>
+        <w:ind w:left="1440" w:hanging="360"/>
+      </w:pPr>
+    </w:lvl>
+    <w:lvl w:ilvl="2" w:tplc="0409001B" w:tentative="1">
+      <w:start w:val="1"/>
+      <w:numFmt w:val="lowerRoman"/>
+      <w:lvlText w:val="%3."/>
+      <w:lvlJc w:val="right"/>
+      <w:pPr>
+        <w:ind w:left="2160" w:hanging="180"/>
+      </w:pPr>
+    </w:lvl>
+    <w:lvl w:ilvl="3" w:tplc="0409000F" w:tentative="1">
+      <w:start w:val="1"/>
+      <w:numFmt w:val="decimal"/>
+      <w:lvlText w:val="%4."/>
+      <w:lvlJc w:val="left"/>
+      <w:pPr>
+        <w:ind w:left="2880" w:hanging="360"/>
+      </w:pPr>
+    </w:lvl>
+    <w:lvl w:ilvl="4" w:tplc="04090019" w:tentative="1">
+      <w:start w:val="1"/>
+      <w:numFmt w:val="lowerLetter"/>
+      <w:lvlText w:val="%5."/>
+      <w:lvlJc w:val="left"/>
+      <w:pPr>
+        <w:ind w:left="3600" w:hanging="360"/>
+      </w:pPr>
+    </w:lvl>
+    <w:lvl w:ilvl="5" w:tplc="0409001B" w:tentative="1">
+      <w:start w:val="1"/>
+      <w:numFmt w:val="lowerRoman"/>
+      <w:lvlText w:val="%6."/>
+      <w:lvlJc w:val="right"/>
+      <w:pPr>
+        <w:ind w:left="4320" w:hanging="180"/>
+      </w:pPr>
+    </w:lvl>
+    <w:lvl w:ilvl="6" w:tplc="0409000F" w:tentative="1">
+      <w:start w:val="1"/>
+      <w:numFmt w:val="decimal"/>
+      <w:lvlText w:val="%7."/>
+      <w:lvlJc w:val="left"/>
+      <w:pPr>
+        <w:ind w:left="5040" w:hanging="360"/>
+      </w:pPr>
+    </w:lvl>
+    <w:lvl w:ilvl="7" w:tplc="04090019" w:tentative="1">
+      <w:start w:val="1"/>
+      <w:numFmt w:val="lowerLetter"/>
+      <w:lvlText w:val="%8."/>
+      <w:lvlJc w:val="left"/>
+      <w:pPr>
+        <w:ind w:left="5760" w:hanging="360"/>
+      </w:pPr>
+    </w:lvl>
+    <w:lvl w:ilvl="8" w:tplc="0409001B" w:tentative="1">
+      <w:start w:val="1"/>
+      <w:numFmt w:val="lowerRoman"/>
+      <w:lvlText w:val="%9."/>
+      <w:lvlJc w:val="right"/>
+      <w:pPr>
+        <w:ind w:left="6480" w:hanging="180"/>
+      </w:pPr>
+    </w:lvl>
+  </w:abstractNum>
+  <w:abstractNum w:abstractNumId="15" w15:restartNumberingAfterBreak="0">
     <w:nsid w:val="73280508"/>
     <w:multiLevelType w:val="hybridMultilevel"/>
     <w:tmpl w:val="21867906"/>
@@ -2720,7 +2912,7 @@
     </w:lvl>
   </w:abstractNum>
   <w:num w:numId="1">
-    <w:abstractNumId w:val="10"/>
+    <w:abstractNumId w:val="12"/>
   </w:num>
   <w:num w:numId="2">
     <w:abstractNumId w:val="0"/>
@@ -2732,31 +2924,40 @@
     <w:abstractNumId w:val="2"/>
   </w:num>
   <w:num w:numId="5">
+    <w:abstractNumId w:val="11"/>
+  </w:num>
+  <w:num w:numId="6">
+    <w:abstractNumId w:val="7"/>
+  </w:num>
+  <w:num w:numId="7">
+    <w:abstractNumId w:val="8"/>
+  </w:num>
+  <w:num w:numId="8">
     <w:abstractNumId w:val="9"/>
   </w:num>
-  <w:num w:numId="6">
+  <w:num w:numId="9">
+    <w:abstractNumId w:val="6"/>
+  </w:num>
+  <w:num w:numId="10">
+    <w:abstractNumId w:val="10"/>
+  </w:num>
+  <w:num w:numId="11">
+    <w:abstractNumId w:val="4"/>
+  </w:num>
+  <w:num w:numId="12">
+    <w:abstractNumId w:val="13"/>
+  </w:num>
+  <w:num w:numId="13">
+    <w:abstractNumId w:val="15"/>
+  </w:num>
+  <w:num w:numId="14">
     <w:abstractNumId w:val="5"/>
   </w:num>
-  <w:num w:numId="7">
-    <w:abstractNumId w:val="6"/>
+  <w:num w:numId="15">
+    <w:abstractNumId w:val="14"/>
   </w:num>
-  <w:num w:numId="8">
-    <w:abstractNumId w:val="7"/>
-  </w:num>
-  <w:num w:numId="9">
-    <w:abstractNumId w:val="4"/>
-  </w:num>
-  <w:num w:numId="10">
-    <w:abstractNumId w:val="8"/>
-  </w:num>
-  <w:num w:numId="11">
+  <w:num w:numId="16">
     <w:abstractNumId w:val="3"/>
-  </w:num>
-  <w:num w:numId="12">
-    <w:abstractNumId w:val="11"/>
-  </w:num>
-  <w:num w:numId="13">
-    <w:abstractNumId w:val="12"/>
   </w:num>
 </w:numbering>
 </file>
